--- a/Project_1/docs/Final Report - Sofia.docx
+++ b/Project_1/docs/Final Report - Sofia.docx
@@ -7483,18 +7483,2617 @@
     <w:p>
       <w:pPr>
         <w:pStyle w:val="Estilo1"/>
-        <w:rPr>
-          <w:i w:val="0"/>
-          <w:sz w:val="24"/>
-        </w:rPr>
-      </w:pPr>
-      <w:r>
-        <w:rPr>
-          <w:i w:val="0"/>
-          <w:sz w:val="24"/>
-        </w:rPr>
-        <w:t>Texto.</w:t>
-      </w:r>
+        <w:ind w:firstLine="708"/>
+        <w:jc w:val="both"/>
+        <w:rPr>
+          <w:i w:val="0"/>
+          <w:sz w:val="24"/>
+        </w:rPr>
+      </w:pPr>
+      <w:r>
+        <w:rPr>
+          <w:i w:val="0"/>
+          <w:sz w:val="24"/>
+        </w:rPr>
+        <w:t xml:space="preserve">O jogo tem um ciclo principal, denominado </w:t>
+      </w:r>
+      <w:proofErr w:type="spellStart"/>
+      <w:r>
+        <w:rPr>
+          <w:b/>
+          <w:i w:val="0"/>
+          <w:sz w:val="24"/>
+        </w:rPr>
+        <w:t>gameLoop</w:t>
+      </w:r>
+      <w:proofErr w:type="spellEnd"/>
+      <w:r>
+        <w:rPr>
+          <w:i w:val="0"/>
+          <w:sz w:val="24"/>
+        </w:rPr>
+        <w:t>, que está encarregue de executar as jogadas de cada jogador e a verificação do estado do jogo.</w:t>
+      </w:r>
+    </w:p>
+    <w:p>
+      <w:pPr>
+        <w:pStyle w:val="Estilo1"/>
+        <w:rPr>
+          <w:i w:val="0"/>
+          <w:sz w:val="24"/>
+        </w:rPr>
+      </w:pPr>
+    </w:p>
+    <w:p>
+      <w:pPr>
+        <w:shd w:val="clear" w:color="auto" w:fill="F5F5F5"/>
+        <w:spacing w:after="0" w:line="285" w:lineRule="atLeast"/>
+        <w:rPr>
+          <w:rFonts w:ascii="Consolas" w:eastAsia="Times New Roman" w:hAnsi="Consolas" w:cs="Times New Roman"/>
+          <w:color w:val="333333"/>
+          <w:sz w:val="18"/>
+          <w:szCs w:val="21"/>
+          <w:lang w:eastAsia="pt-PT"/>
+        </w:rPr>
+      </w:pPr>
+      <w:proofErr w:type="spellStart"/>
+      <w:proofErr w:type="gramStart"/>
+      <w:r>
+        <w:rPr>
+          <w:rFonts w:ascii="Consolas" w:eastAsia="Times New Roman" w:hAnsi="Consolas" w:cs="Times New Roman"/>
+          <w:color w:val="AB6526"/>
+          <w:sz w:val="18"/>
+          <w:szCs w:val="21"/>
+          <w:lang w:eastAsia="pt-PT"/>
+        </w:rPr>
+        <w:t>gameLoop</w:t>
+      </w:r>
+      <w:proofErr w:type="spellEnd"/>
+      <w:r>
+        <w:rPr>
+          <w:rFonts w:ascii="Consolas" w:eastAsia="Times New Roman" w:hAnsi="Consolas" w:cs="Times New Roman"/>
+          <w:color w:val="333333"/>
+          <w:sz w:val="18"/>
+          <w:szCs w:val="21"/>
+          <w:lang w:eastAsia="pt-PT"/>
+        </w:rPr>
+        <w:t>(</w:t>
+      </w:r>
+      <w:proofErr w:type="spellStart"/>
+      <w:proofErr w:type="gramEnd"/>
+      <w:r>
+        <w:rPr>
+          <w:rFonts w:ascii="Consolas" w:eastAsia="Times New Roman" w:hAnsi="Consolas" w:cs="Times New Roman"/>
+          <w:color w:val="7A3E9D"/>
+          <w:sz w:val="18"/>
+          <w:szCs w:val="21"/>
+          <w:lang w:eastAsia="pt-PT"/>
+        </w:rPr>
+        <w:t>Board</w:t>
+      </w:r>
+      <w:proofErr w:type="spellEnd"/>
+      <w:r>
+        <w:rPr>
+          <w:rFonts w:ascii="Consolas" w:eastAsia="Times New Roman" w:hAnsi="Consolas" w:cs="Times New Roman"/>
+          <w:color w:val="333333"/>
+          <w:sz w:val="18"/>
+          <w:szCs w:val="21"/>
+          <w:lang w:eastAsia="pt-PT"/>
+        </w:rPr>
+        <w:t xml:space="preserve">, </w:t>
+      </w:r>
+      <w:r>
+        <w:rPr>
+          <w:rFonts w:ascii="Consolas" w:eastAsia="Times New Roman" w:hAnsi="Consolas" w:cs="Times New Roman"/>
+          <w:color w:val="7A3E9D"/>
+          <w:sz w:val="18"/>
+          <w:szCs w:val="21"/>
+          <w:lang w:eastAsia="pt-PT"/>
+        </w:rPr>
+        <w:t>Player1</w:t>
+      </w:r>
+      <w:r>
+        <w:rPr>
+          <w:rFonts w:ascii="Consolas" w:eastAsia="Times New Roman" w:hAnsi="Consolas" w:cs="Times New Roman"/>
+          <w:color w:val="333333"/>
+          <w:sz w:val="18"/>
+          <w:szCs w:val="21"/>
+          <w:lang w:eastAsia="pt-PT"/>
+        </w:rPr>
+        <w:t xml:space="preserve">, </w:t>
+      </w:r>
+      <w:r>
+        <w:rPr>
+          <w:rFonts w:ascii="Consolas" w:eastAsia="Times New Roman" w:hAnsi="Consolas" w:cs="Times New Roman"/>
+          <w:color w:val="7A3E9D"/>
+          <w:sz w:val="18"/>
+          <w:szCs w:val="21"/>
+          <w:lang w:eastAsia="pt-PT"/>
+        </w:rPr>
+        <w:t>Player2</w:t>
+      </w:r>
+      <w:r>
+        <w:rPr>
+          <w:rFonts w:ascii="Consolas" w:eastAsia="Times New Roman" w:hAnsi="Consolas" w:cs="Times New Roman"/>
+          <w:color w:val="333333"/>
+          <w:sz w:val="18"/>
+          <w:szCs w:val="21"/>
+          <w:lang w:eastAsia="pt-PT"/>
+        </w:rPr>
+        <w:t xml:space="preserve">) </w:t>
+      </w:r>
+      <w:r>
+        <w:rPr>
+          <w:rFonts w:ascii="Consolas" w:eastAsia="Times New Roman" w:hAnsi="Consolas" w:cs="Times New Roman"/>
+          <w:color w:val="777777"/>
+          <w:sz w:val="18"/>
+          <w:szCs w:val="21"/>
+          <w:lang w:eastAsia="pt-PT"/>
+        </w:rPr>
+        <w:t>:-</w:t>
+      </w:r>
+    </w:p>
+    <w:p>
+      <w:pPr>
+        <w:shd w:val="clear" w:color="auto" w:fill="F5F5F5"/>
+        <w:spacing w:after="0" w:line="285" w:lineRule="atLeast"/>
+        <w:rPr>
+          <w:rFonts w:ascii="Consolas" w:eastAsia="Times New Roman" w:hAnsi="Consolas" w:cs="Times New Roman"/>
+          <w:color w:val="333333"/>
+          <w:sz w:val="18"/>
+          <w:szCs w:val="21"/>
+          <w:lang w:eastAsia="pt-PT"/>
+        </w:rPr>
+      </w:pPr>
+      <w:r>
+        <w:rPr>
+          <w:rFonts w:ascii="Consolas" w:eastAsia="Times New Roman" w:hAnsi="Consolas" w:cs="Times New Roman"/>
+          <w:color w:val="333333"/>
+          <w:sz w:val="18"/>
+          <w:szCs w:val="21"/>
+          <w:lang w:eastAsia="pt-PT"/>
+        </w:rPr>
+        <w:t xml:space="preserve">      </w:t>
+      </w:r>
+      <w:proofErr w:type="spellStart"/>
+      <w:proofErr w:type="gramStart"/>
+      <w:r>
+        <w:rPr>
+          <w:rFonts w:ascii="Consolas" w:eastAsia="Times New Roman" w:hAnsi="Consolas" w:cs="Times New Roman"/>
+          <w:color w:val="AB6526"/>
+          <w:sz w:val="18"/>
+          <w:szCs w:val="21"/>
+          <w:lang w:eastAsia="pt-PT"/>
+        </w:rPr>
+        <w:t>blackPlayerTurn</w:t>
+      </w:r>
+      <w:proofErr w:type="spellEnd"/>
+      <w:r>
+        <w:rPr>
+          <w:rFonts w:ascii="Consolas" w:eastAsia="Times New Roman" w:hAnsi="Consolas" w:cs="Times New Roman"/>
+          <w:color w:val="333333"/>
+          <w:sz w:val="18"/>
+          <w:szCs w:val="21"/>
+          <w:lang w:eastAsia="pt-PT"/>
+        </w:rPr>
+        <w:t>(</w:t>
+      </w:r>
+      <w:proofErr w:type="spellStart"/>
+      <w:proofErr w:type="gramEnd"/>
+      <w:r>
+        <w:rPr>
+          <w:rFonts w:ascii="Consolas" w:eastAsia="Times New Roman" w:hAnsi="Consolas" w:cs="Times New Roman"/>
+          <w:color w:val="7A3E9D"/>
+          <w:sz w:val="18"/>
+          <w:szCs w:val="21"/>
+          <w:lang w:eastAsia="pt-PT"/>
+        </w:rPr>
+        <w:t>Board</w:t>
+      </w:r>
+      <w:proofErr w:type="spellEnd"/>
+      <w:r>
+        <w:rPr>
+          <w:rFonts w:ascii="Consolas" w:eastAsia="Times New Roman" w:hAnsi="Consolas" w:cs="Times New Roman"/>
+          <w:color w:val="333333"/>
+          <w:sz w:val="18"/>
+          <w:szCs w:val="21"/>
+          <w:lang w:eastAsia="pt-PT"/>
+        </w:rPr>
+        <w:t xml:space="preserve">, </w:t>
+      </w:r>
+      <w:proofErr w:type="spellStart"/>
+      <w:r>
+        <w:rPr>
+          <w:rFonts w:ascii="Consolas" w:eastAsia="Times New Roman" w:hAnsi="Consolas" w:cs="Times New Roman"/>
+          <w:color w:val="7A3E9D"/>
+          <w:sz w:val="18"/>
+          <w:szCs w:val="21"/>
+          <w:lang w:eastAsia="pt-PT"/>
+        </w:rPr>
+        <w:t>NewBoard</w:t>
+      </w:r>
+      <w:proofErr w:type="spellEnd"/>
+      <w:r>
+        <w:rPr>
+          <w:rFonts w:ascii="Consolas" w:eastAsia="Times New Roman" w:hAnsi="Consolas" w:cs="Times New Roman"/>
+          <w:color w:val="333333"/>
+          <w:sz w:val="18"/>
+          <w:szCs w:val="21"/>
+          <w:lang w:eastAsia="pt-PT"/>
+        </w:rPr>
+        <w:t xml:space="preserve">, </w:t>
+      </w:r>
+      <w:r>
+        <w:rPr>
+          <w:rFonts w:ascii="Consolas" w:eastAsia="Times New Roman" w:hAnsi="Consolas" w:cs="Times New Roman"/>
+          <w:color w:val="7A3E9D"/>
+          <w:sz w:val="18"/>
+          <w:szCs w:val="21"/>
+          <w:lang w:eastAsia="pt-PT"/>
+        </w:rPr>
+        <w:t>Player1</w:t>
+      </w:r>
+      <w:r>
+        <w:rPr>
+          <w:rFonts w:ascii="Consolas" w:eastAsia="Times New Roman" w:hAnsi="Consolas" w:cs="Times New Roman"/>
+          <w:color w:val="333333"/>
+          <w:sz w:val="18"/>
+          <w:szCs w:val="21"/>
+          <w:lang w:eastAsia="pt-PT"/>
+        </w:rPr>
+        <w:t>),</w:t>
+      </w:r>
+    </w:p>
+    <w:p>
+      <w:pPr>
+        <w:shd w:val="clear" w:color="auto" w:fill="F5F5F5"/>
+        <w:spacing w:after="0" w:line="285" w:lineRule="atLeast"/>
+        <w:rPr>
+          <w:rFonts w:ascii="Consolas" w:eastAsia="Times New Roman" w:hAnsi="Consolas" w:cs="Times New Roman"/>
+          <w:color w:val="333333"/>
+          <w:sz w:val="18"/>
+          <w:szCs w:val="21"/>
+          <w:lang w:eastAsia="pt-PT"/>
+        </w:rPr>
+      </w:pPr>
+      <w:r>
+        <w:rPr>
+          <w:rFonts w:ascii="Consolas" w:eastAsia="Times New Roman" w:hAnsi="Consolas" w:cs="Times New Roman"/>
+          <w:color w:val="333333"/>
+          <w:sz w:val="18"/>
+          <w:szCs w:val="21"/>
+          <w:lang w:eastAsia="pt-PT"/>
+        </w:rPr>
+        <w:t xml:space="preserve">      ((</w:t>
+      </w:r>
+      <w:proofErr w:type="spellStart"/>
+      <w:proofErr w:type="gramStart"/>
+      <w:r>
+        <w:rPr>
+          <w:rFonts w:ascii="Consolas" w:eastAsia="Times New Roman" w:hAnsi="Consolas" w:cs="Times New Roman"/>
+          <w:color w:val="AB6526"/>
+          <w:sz w:val="18"/>
+          <w:szCs w:val="21"/>
+          <w:lang w:eastAsia="pt-PT"/>
+        </w:rPr>
+        <w:t>checkGameState</w:t>
+      </w:r>
+      <w:proofErr w:type="spellEnd"/>
+      <w:r>
+        <w:rPr>
+          <w:rFonts w:ascii="Consolas" w:eastAsia="Times New Roman" w:hAnsi="Consolas" w:cs="Times New Roman"/>
+          <w:color w:val="333333"/>
+          <w:sz w:val="18"/>
+          <w:szCs w:val="21"/>
+          <w:lang w:eastAsia="pt-PT"/>
+        </w:rPr>
+        <w:t>(</w:t>
+      </w:r>
+      <w:proofErr w:type="gramEnd"/>
+      <w:r>
+        <w:rPr>
+          <w:rFonts w:ascii="Consolas" w:eastAsia="Times New Roman" w:hAnsi="Consolas" w:cs="Times New Roman"/>
+          <w:color w:val="777777"/>
+          <w:sz w:val="18"/>
+          <w:szCs w:val="21"/>
+          <w:lang w:eastAsia="pt-PT"/>
+        </w:rPr>
+        <w:t>'</w:t>
+      </w:r>
+      <w:proofErr w:type="spellStart"/>
+      <w:r>
+        <w:rPr>
+          <w:rFonts w:ascii="Consolas" w:eastAsia="Times New Roman" w:hAnsi="Consolas" w:cs="Times New Roman"/>
+          <w:color w:val="448C27"/>
+          <w:sz w:val="18"/>
+          <w:szCs w:val="21"/>
+          <w:lang w:eastAsia="pt-PT"/>
+        </w:rPr>
+        <w:t>black</w:t>
+      </w:r>
+      <w:proofErr w:type="spellEnd"/>
+      <w:r>
+        <w:rPr>
+          <w:rFonts w:ascii="Consolas" w:eastAsia="Times New Roman" w:hAnsi="Consolas" w:cs="Times New Roman"/>
+          <w:color w:val="777777"/>
+          <w:sz w:val="18"/>
+          <w:szCs w:val="21"/>
+          <w:lang w:eastAsia="pt-PT"/>
+        </w:rPr>
+        <w:t>'</w:t>
+      </w:r>
+      <w:r>
+        <w:rPr>
+          <w:rFonts w:ascii="Consolas" w:eastAsia="Times New Roman" w:hAnsi="Consolas" w:cs="Times New Roman"/>
+          <w:color w:val="333333"/>
+          <w:sz w:val="18"/>
+          <w:szCs w:val="21"/>
+          <w:lang w:eastAsia="pt-PT"/>
+        </w:rPr>
+        <w:t xml:space="preserve">, </w:t>
+      </w:r>
+      <w:proofErr w:type="spellStart"/>
+      <w:r>
+        <w:rPr>
+          <w:rFonts w:ascii="Consolas" w:eastAsia="Times New Roman" w:hAnsi="Consolas" w:cs="Times New Roman"/>
+          <w:color w:val="7A3E9D"/>
+          <w:sz w:val="18"/>
+          <w:szCs w:val="21"/>
+          <w:lang w:eastAsia="pt-PT"/>
+        </w:rPr>
+        <w:t>NewBoard</w:t>
+      </w:r>
+      <w:proofErr w:type="spellEnd"/>
+      <w:r>
+        <w:rPr>
+          <w:rFonts w:ascii="Consolas" w:eastAsia="Times New Roman" w:hAnsi="Consolas" w:cs="Times New Roman"/>
+          <w:color w:val="333333"/>
+          <w:sz w:val="18"/>
+          <w:szCs w:val="21"/>
+          <w:lang w:eastAsia="pt-PT"/>
+        </w:rPr>
+        <w:t xml:space="preserve">), </w:t>
+      </w:r>
+      <w:proofErr w:type="spellStart"/>
+      <w:r>
+        <w:rPr>
+          <w:rFonts w:ascii="Consolas" w:eastAsia="Times New Roman" w:hAnsi="Consolas" w:cs="Times New Roman"/>
+          <w:color w:val="AB6526"/>
+          <w:sz w:val="18"/>
+          <w:szCs w:val="21"/>
+          <w:lang w:eastAsia="pt-PT"/>
+        </w:rPr>
+        <w:t>write</w:t>
+      </w:r>
+      <w:proofErr w:type="spellEnd"/>
+      <w:r>
+        <w:rPr>
+          <w:rFonts w:ascii="Consolas" w:eastAsia="Times New Roman" w:hAnsi="Consolas" w:cs="Times New Roman"/>
+          <w:color w:val="333333"/>
+          <w:sz w:val="18"/>
+          <w:szCs w:val="21"/>
+          <w:lang w:eastAsia="pt-PT"/>
+        </w:rPr>
+        <w:t>(</w:t>
+      </w:r>
+      <w:r>
+        <w:rPr>
+          <w:rFonts w:ascii="Consolas" w:eastAsia="Times New Roman" w:hAnsi="Consolas" w:cs="Times New Roman"/>
+          <w:color w:val="777777"/>
+          <w:sz w:val="18"/>
+          <w:szCs w:val="21"/>
+          <w:lang w:eastAsia="pt-PT"/>
+        </w:rPr>
+        <w:t>'\</w:t>
+      </w:r>
+      <w:proofErr w:type="spellStart"/>
+      <w:r>
+        <w:rPr>
+          <w:rFonts w:ascii="Consolas" w:eastAsia="Times New Roman" w:hAnsi="Consolas" w:cs="Times New Roman"/>
+          <w:color w:val="777777"/>
+          <w:sz w:val="18"/>
+          <w:szCs w:val="21"/>
+          <w:lang w:eastAsia="pt-PT"/>
+        </w:rPr>
+        <w:t>n</w:t>
+      </w:r>
+      <w:r>
+        <w:rPr>
+          <w:rFonts w:ascii="Consolas" w:eastAsia="Times New Roman" w:hAnsi="Consolas" w:cs="Times New Roman"/>
+          <w:color w:val="448C27"/>
+          <w:sz w:val="18"/>
+          <w:szCs w:val="21"/>
+          <w:lang w:eastAsia="pt-PT"/>
+        </w:rPr>
+        <w:t>Thanks</w:t>
+      </w:r>
+      <w:proofErr w:type="spellEnd"/>
+      <w:r>
+        <w:rPr>
+          <w:rFonts w:ascii="Consolas" w:eastAsia="Times New Roman" w:hAnsi="Consolas" w:cs="Times New Roman"/>
+          <w:color w:val="448C27"/>
+          <w:sz w:val="18"/>
+          <w:szCs w:val="21"/>
+          <w:lang w:eastAsia="pt-PT"/>
+        </w:rPr>
+        <w:t xml:space="preserve"> for </w:t>
+      </w:r>
+      <w:proofErr w:type="spellStart"/>
+      <w:r>
+        <w:rPr>
+          <w:rFonts w:ascii="Consolas" w:eastAsia="Times New Roman" w:hAnsi="Consolas" w:cs="Times New Roman"/>
+          <w:color w:val="448C27"/>
+          <w:sz w:val="18"/>
+          <w:szCs w:val="21"/>
+          <w:lang w:eastAsia="pt-PT"/>
+        </w:rPr>
+        <w:t>playing</w:t>
+      </w:r>
+      <w:proofErr w:type="spellEnd"/>
+      <w:r>
+        <w:rPr>
+          <w:rFonts w:ascii="Consolas" w:eastAsia="Times New Roman" w:hAnsi="Consolas" w:cs="Times New Roman"/>
+          <w:color w:val="448C27"/>
+          <w:sz w:val="18"/>
+          <w:szCs w:val="21"/>
+          <w:lang w:eastAsia="pt-PT"/>
+        </w:rPr>
+        <w:t>!</w:t>
+      </w:r>
+      <w:r>
+        <w:rPr>
+          <w:rFonts w:ascii="Consolas" w:eastAsia="Times New Roman" w:hAnsi="Consolas" w:cs="Times New Roman"/>
+          <w:color w:val="777777"/>
+          <w:sz w:val="18"/>
+          <w:szCs w:val="21"/>
+          <w:lang w:eastAsia="pt-PT"/>
+        </w:rPr>
+        <w:t>\n'</w:t>
+      </w:r>
+      <w:r>
+        <w:rPr>
+          <w:rFonts w:ascii="Consolas" w:eastAsia="Times New Roman" w:hAnsi="Consolas" w:cs="Times New Roman"/>
+          <w:color w:val="333333"/>
+          <w:sz w:val="18"/>
+          <w:szCs w:val="21"/>
+          <w:lang w:eastAsia="pt-PT"/>
+        </w:rPr>
+        <w:t>));</w:t>
+      </w:r>
+    </w:p>
+    <w:p>
+      <w:pPr>
+        <w:shd w:val="clear" w:color="auto" w:fill="F5F5F5"/>
+        <w:spacing w:after="0" w:line="285" w:lineRule="atLeast"/>
+        <w:rPr>
+          <w:rFonts w:ascii="Consolas" w:eastAsia="Times New Roman" w:hAnsi="Consolas" w:cs="Times New Roman"/>
+          <w:color w:val="333333"/>
+          <w:sz w:val="18"/>
+          <w:szCs w:val="21"/>
+          <w:lang w:eastAsia="pt-PT"/>
+        </w:rPr>
+      </w:pPr>
+      <w:r>
+        <w:rPr>
+          <w:rFonts w:ascii="Consolas" w:eastAsia="Times New Roman" w:hAnsi="Consolas" w:cs="Times New Roman"/>
+          <w:color w:val="333333"/>
+          <w:sz w:val="18"/>
+          <w:szCs w:val="21"/>
+          <w:lang w:eastAsia="pt-PT"/>
+        </w:rPr>
+        <w:t xml:space="preserve">       </w:t>
+      </w:r>
+      <w:r>
+        <w:rPr>
+          <w:rFonts w:ascii="Consolas" w:eastAsia="Times New Roman" w:hAnsi="Consolas" w:cs="Times New Roman"/>
+          <w:color w:val="333333"/>
+          <w:sz w:val="18"/>
+          <w:szCs w:val="21"/>
+          <w:lang w:eastAsia="pt-PT"/>
+        </w:rPr>
+        <w:t>(</w:t>
+      </w:r>
+      <w:proofErr w:type="spellStart"/>
+      <w:proofErr w:type="gramStart"/>
+      <w:r>
+        <w:rPr>
+          <w:rFonts w:ascii="Consolas" w:eastAsia="Times New Roman" w:hAnsi="Consolas" w:cs="Times New Roman"/>
+          <w:color w:val="AB6526"/>
+          <w:sz w:val="18"/>
+          <w:szCs w:val="21"/>
+          <w:lang w:eastAsia="pt-PT"/>
+        </w:rPr>
+        <w:t>whitePlayerTurn</w:t>
+      </w:r>
+      <w:proofErr w:type="spellEnd"/>
+      <w:r>
+        <w:rPr>
+          <w:rFonts w:ascii="Consolas" w:eastAsia="Times New Roman" w:hAnsi="Consolas" w:cs="Times New Roman"/>
+          <w:color w:val="333333"/>
+          <w:sz w:val="18"/>
+          <w:szCs w:val="21"/>
+          <w:lang w:eastAsia="pt-PT"/>
+        </w:rPr>
+        <w:t>(</w:t>
+      </w:r>
+      <w:proofErr w:type="spellStart"/>
+      <w:proofErr w:type="gramEnd"/>
+      <w:r>
+        <w:rPr>
+          <w:rFonts w:ascii="Consolas" w:eastAsia="Times New Roman" w:hAnsi="Consolas" w:cs="Times New Roman"/>
+          <w:color w:val="7A3E9D"/>
+          <w:sz w:val="18"/>
+          <w:szCs w:val="21"/>
+          <w:lang w:eastAsia="pt-PT"/>
+        </w:rPr>
+        <w:t>NewBoard</w:t>
+      </w:r>
+      <w:proofErr w:type="spellEnd"/>
+      <w:r>
+        <w:rPr>
+          <w:rFonts w:ascii="Consolas" w:eastAsia="Times New Roman" w:hAnsi="Consolas" w:cs="Times New Roman"/>
+          <w:color w:val="333333"/>
+          <w:sz w:val="18"/>
+          <w:szCs w:val="21"/>
+          <w:lang w:eastAsia="pt-PT"/>
+        </w:rPr>
+        <w:t xml:space="preserve">, </w:t>
+      </w:r>
+      <w:proofErr w:type="spellStart"/>
+      <w:r>
+        <w:rPr>
+          <w:rFonts w:ascii="Consolas" w:eastAsia="Times New Roman" w:hAnsi="Consolas" w:cs="Times New Roman"/>
+          <w:color w:val="7A3E9D"/>
+          <w:sz w:val="18"/>
+          <w:szCs w:val="21"/>
+          <w:lang w:eastAsia="pt-PT"/>
+        </w:rPr>
+        <w:t>FinalBoard</w:t>
+      </w:r>
+      <w:proofErr w:type="spellEnd"/>
+      <w:r>
+        <w:rPr>
+          <w:rFonts w:ascii="Consolas" w:eastAsia="Times New Roman" w:hAnsi="Consolas" w:cs="Times New Roman"/>
+          <w:color w:val="333333"/>
+          <w:sz w:val="18"/>
+          <w:szCs w:val="21"/>
+          <w:lang w:eastAsia="pt-PT"/>
+        </w:rPr>
+        <w:t xml:space="preserve">, </w:t>
+      </w:r>
+      <w:r>
+        <w:rPr>
+          <w:rFonts w:ascii="Consolas" w:eastAsia="Times New Roman" w:hAnsi="Consolas" w:cs="Times New Roman"/>
+          <w:color w:val="7A3E9D"/>
+          <w:sz w:val="18"/>
+          <w:szCs w:val="21"/>
+          <w:lang w:eastAsia="pt-PT"/>
+        </w:rPr>
+        <w:t>Player2</w:t>
+      </w:r>
+      <w:r>
+        <w:rPr>
+          <w:rFonts w:ascii="Consolas" w:eastAsia="Times New Roman" w:hAnsi="Consolas" w:cs="Times New Roman"/>
+          <w:color w:val="333333"/>
+          <w:sz w:val="18"/>
+          <w:szCs w:val="21"/>
+          <w:lang w:eastAsia="pt-PT"/>
+        </w:rPr>
+        <w:t>),</w:t>
+      </w:r>
+    </w:p>
+    <w:p>
+      <w:pPr>
+        <w:shd w:val="clear" w:color="auto" w:fill="F5F5F5"/>
+        <w:spacing w:after="0" w:line="285" w:lineRule="atLeast"/>
+        <w:rPr>
+          <w:rFonts w:ascii="Consolas" w:eastAsia="Times New Roman" w:hAnsi="Consolas" w:cs="Times New Roman"/>
+          <w:color w:val="333333"/>
+          <w:sz w:val="18"/>
+          <w:szCs w:val="21"/>
+          <w:lang w:eastAsia="pt-PT"/>
+        </w:rPr>
+      </w:pPr>
+      <w:r>
+        <w:rPr>
+          <w:rFonts w:ascii="Consolas" w:eastAsia="Times New Roman" w:hAnsi="Consolas" w:cs="Times New Roman"/>
+          <w:color w:val="333333"/>
+          <w:sz w:val="18"/>
+          <w:szCs w:val="21"/>
+          <w:lang w:eastAsia="pt-PT"/>
+        </w:rPr>
+        <w:t xml:space="preserve">       </w:t>
+      </w:r>
+      <w:r>
+        <w:rPr>
+          <w:rFonts w:ascii="Consolas" w:eastAsia="Times New Roman" w:hAnsi="Consolas" w:cs="Times New Roman"/>
+          <w:color w:val="333333"/>
+          <w:sz w:val="18"/>
+          <w:szCs w:val="21"/>
+          <w:lang w:eastAsia="pt-PT"/>
+        </w:rPr>
+        <w:t>((</w:t>
+      </w:r>
+      <w:proofErr w:type="spellStart"/>
+      <w:proofErr w:type="gramStart"/>
+      <w:r>
+        <w:rPr>
+          <w:rFonts w:ascii="Consolas" w:eastAsia="Times New Roman" w:hAnsi="Consolas" w:cs="Times New Roman"/>
+          <w:color w:val="AB6526"/>
+          <w:sz w:val="18"/>
+          <w:szCs w:val="21"/>
+          <w:lang w:eastAsia="pt-PT"/>
+        </w:rPr>
+        <w:t>checkGameState</w:t>
+      </w:r>
+      <w:proofErr w:type="spellEnd"/>
+      <w:r>
+        <w:rPr>
+          <w:rFonts w:ascii="Consolas" w:eastAsia="Times New Roman" w:hAnsi="Consolas" w:cs="Times New Roman"/>
+          <w:color w:val="333333"/>
+          <w:sz w:val="18"/>
+          <w:szCs w:val="21"/>
+          <w:lang w:eastAsia="pt-PT"/>
+        </w:rPr>
+        <w:t>(</w:t>
+      </w:r>
+      <w:proofErr w:type="gramEnd"/>
+      <w:r>
+        <w:rPr>
+          <w:rFonts w:ascii="Consolas" w:eastAsia="Times New Roman" w:hAnsi="Consolas" w:cs="Times New Roman"/>
+          <w:color w:val="777777"/>
+          <w:sz w:val="18"/>
+          <w:szCs w:val="21"/>
+          <w:lang w:eastAsia="pt-PT"/>
+        </w:rPr>
+        <w:t>'</w:t>
+      </w:r>
+      <w:proofErr w:type="spellStart"/>
+      <w:r>
+        <w:rPr>
+          <w:rFonts w:ascii="Consolas" w:eastAsia="Times New Roman" w:hAnsi="Consolas" w:cs="Times New Roman"/>
+          <w:color w:val="448C27"/>
+          <w:sz w:val="18"/>
+          <w:szCs w:val="21"/>
+          <w:lang w:eastAsia="pt-PT"/>
+        </w:rPr>
+        <w:t>white</w:t>
+      </w:r>
+      <w:proofErr w:type="spellEnd"/>
+      <w:r>
+        <w:rPr>
+          <w:rFonts w:ascii="Consolas" w:eastAsia="Times New Roman" w:hAnsi="Consolas" w:cs="Times New Roman"/>
+          <w:color w:val="777777"/>
+          <w:sz w:val="18"/>
+          <w:szCs w:val="21"/>
+          <w:lang w:eastAsia="pt-PT"/>
+        </w:rPr>
+        <w:t>'</w:t>
+      </w:r>
+      <w:r>
+        <w:rPr>
+          <w:rFonts w:ascii="Consolas" w:eastAsia="Times New Roman" w:hAnsi="Consolas" w:cs="Times New Roman"/>
+          <w:color w:val="333333"/>
+          <w:sz w:val="18"/>
+          <w:szCs w:val="21"/>
+          <w:lang w:eastAsia="pt-PT"/>
+        </w:rPr>
+        <w:t xml:space="preserve">, </w:t>
+      </w:r>
+      <w:proofErr w:type="spellStart"/>
+      <w:r>
+        <w:rPr>
+          <w:rFonts w:ascii="Consolas" w:eastAsia="Times New Roman" w:hAnsi="Consolas" w:cs="Times New Roman"/>
+          <w:color w:val="7A3E9D"/>
+          <w:sz w:val="18"/>
+          <w:szCs w:val="21"/>
+          <w:lang w:eastAsia="pt-PT"/>
+        </w:rPr>
+        <w:t>FinalBoard</w:t>
+      </w:r>
+      <w:proofErr w:type="spellEnd"/>
+      <w:r>
+        <w:rPr>
+          <w:rFonts w:ascii="Consolas" w:eastAsia="Times New Roman" w:hAnsi="Consolas" w:cs="Times New Roman"/>
+          <w:color w:val="333333"/>
+          <w:sz w:val="18"/>
+          <w:szCs w:val="21"/>
+          <w:lang w:eastAsia="pt-PT"/>
+        </w:rPr>
+        <w:t xml:space="preserve">), </w:t>
+      </w:r>
+      <w:proofErr w:type="spellStart"/>
+      <w:r>
+        <w:rPr>
+          <w:rFonts w:ascii="Consolas" w:eastAsia="Times New Roman" w:hAnsi="Consolas" w:cs="Times New Roman"/>
+          <w:color w:val="AB6526"/>
+          <w:sz w:val="18"/>
+          <w:szCs w:val="21"/>
+          <w:lang w:eastAsia="pt-PT"/>
+        </w:rPr>
+        <w:t>write</w:t>
+      </w:r>
+      <w:proofErr w:type="spellEnd"/>
+      <w:r>
+        <w:rPr>
+          <w:rFonts w:ascii="Consolas" w:eastAsia="Times New Roman" w:hAnsi="Consolas" w:cs="Times New Roman"/>
+          <w:color w:val="333333"/>
+          <w:sz w:val="18"/>
+          <w:szCs w:val="21"/>
+          <w:lang w:eastAsia="pt-PT"/>
+        </w:rPr>
+        <w:t>(</w:t>
+      </w:r>
+      <w:r>
+        <w:rPr>
+          <w:rFonts w:ascii="Consolas" w:eastAsia="Times New Roman" w:hAnsi="Consolas" w:cs="Times New Roman"/>
+          <w:color w:val="777777"/>
+          <w:sz w:val="18"/>
+          <w:szCs w:val="21"/>
+          <w:lang w:eastAsia="pt-PT"/>
+        </w:rPr>
+        <w:t>'\</w:t>
+      </w:r>
+      <w:proofErr w:type="spellStart"/>
+      <w:r>
+        <w:rPr>
+          <w:rFonts w:ascii="Consolas" w:eastAsia="Times New Roman" w:hAnsi="Consolas" w:cs="Times New Roman"/>
+          <w:color w:val="777777"/>
+          <w:sz w:val="18"/>
+          <w:szCs w:val="21"/>
+          <w:lang w:eastAsia="pt-PT"/>
+        </w:rPr>
+        <w:t>n</w:t>
+      </w:r>
+      <w:r>
+        <w:rPr>
+          <w:rFonts w:ascii="Consolas" w:eastAsia="Times New Roman" w:hAnsi="Consolas" w:cs="Times New Roman"/>
+          <w:color w:val="448C27"/>
+          <w:sz w:val="18"/>
+          <w:szCs w:val="21"/>
+          <w:lang w:eastAsia="pt-PT"/>
+        </w:rPr>
+        <w:t>Thanks</w:t>
+      </w:r>
+      <w:proofErr w:type="spellEnd"/>
+      <w:r>
+        <w:rPr>
+          <w:rFonts w:ascii="Consolas" w:eastAsia="Times New Roman" w:hAnsi="Consolas" w:cs="Times New Roman"/>
+          <w:color w:val="448C27"/>
+          <w:sz w:val="18"/>
+          <w:szCs w:val="21"/>
+          <w:lang w:eastAsia="pt-PT"/>
+        </w:rPr>
+        <w:t xml:space="preserve"> for </w:t>
+      </w:r>
+      <w:proofErr w:type="spellStart"/>
+      <w:r>
+        <w:rPr>
+          <w:rFonts w:ascii="Consolas" w:eastAsia="Times New Roman" w:hAnsi="Consolas" w:cs="Times New Roman"/>
+          <w:color w:val="448C27"/>
+          <w:sz w:val="18"/>
+          <w:szCs w:val="21"/>
+          <w:lang w:eastAsia="pt-PT"/>
+        </w:rPr>
+        <w:t>playing</w:t>
+      </w:r>
+      <w:proofErr w:type="spellEnd"/>
+      <w:r>
+        <w:rPr>
+          <w:rFonts w:ascii="Consolas" w:eastAsia="Times New Roman" w:hAnsi="Consolas" w:cs="Times New Roman"/>
+          <w:color w:val="448C27"/>
+          <w:sz w:val="18"/>
+          <w:szCs w:val="21"/>
+          <w:lang w:eastAsia="pt-PT"/>
+        </w:rPr>
+        <w:t>!</w:t>
+      </w:r>
+      <w:r>
+        <w:rPr>
+          <w:rFonts w:ascii="Consolas" w:eastAsia="Times New Roman" w:hAnsi="Consolas" w:cs="Times New Roman"/>
+          <w:color w:val="777777"/>
+          <w:sz w:val="18"/>
+          <w:szCs w:val="21"/>
+          <w:lang w:eastAsia="pt-PT"/>
+        </w:rPr>
+        <w:t>\n'</w:t>
+      </w:r>
+      <w:r>
+        <w:rPr>
+          <w:rFonts w:ascii="Consolas" w:eastAsia="Times New Roman" w:hAnsi="Consolas" w:cs="Times New Roman"/>
+          <w:color w:val="333333"/>
+          <w:sz w:val="18"/>
+          <w:szCs w:val="21"/>
+          <w:lang w:eastAsia="pt-PT"/>
+        </w:rPr>
+        <w:t>));</w:t>
+      </w:r>
+    </w:p>
+    <w:p>
+      <w:pPr>
+        <w:shd w:val="clear" w:color="auto" w:fill="F5F5F5"/>
+        <w:spacing w:after="0" w:line="285" w:lineRule="atLeast"/>
+        <w:rPr>
+          <w:rFonts w:ascii="Consolas" w:eastAsia="Times New Roman" w:hAnsi="Consolas" w:cs="Times New Roman"/>
+          <w:color w:val="333333"/>
+          <w:sz w:val="18"/>
+          <w:szCs w:val="21"/>
+          <w:lang w:eastAsia="pt-PT"/>
+        </w:rPr>
+      </w:pPr>
+      <w:r>
+        <w:rPr>
+          <w:rFonts w:ascii="Consolas" w:eastAsia="Times New Roman" w:hAnsi="Consolas" w:cs="Times New Roman"/>
+          <w:color w:val="333333"/>
+          <w:sz w:val="18"/>
+          <w:szCs w:val="21"/>
+          <w:lang w:eastAsia="pt-PT"/>
+        </w:rPr>
+        <w:t xml:space="preserve">        </w:t>
+      </w:r>
+      <w:r>
+        <w:rPr>
+          <w:rFonts w:ascii="Consolas" w:eastAsia="Times New Roman" w:hAnsi="Consolas" w:cs="Times New Roman"/>
+          <w:color w:val="333333"/>
+          <w:sz w:val="18"/>
+          <w:szCs w:val="21"/>
+          <w:lang w:eastAsia="pt-PT"/>
+        </w:rPr>
+        <w:t>(</w:t>
+      </w:r>
+      <w:proofErr w:type="spellStart"/>
+      <w:proofErr w:type="gramStart"/>
+      <w:r>
+        <w:rPr>
+          <w:rFonts w:ascii="Consolas" w:eastAsia="Times New Roman" w:hAnsi="Consolas" w:cs="Times New Roman"/>
+          <w:color w:val="AB6526"/>
+          <w:sz w:val="18"/>
+          <w:szCs w:val="21"/>
+          <w:lang w:eastAsia="pt-PT"/>
+        </w:rPr>
+        <w:t>gameLoop</w:t>
+      </w:r>
+      <w:proofErr w:type="spellEnd"/>
+      <w:r>
+        <w:rPr>
+          <w:rFonts w:ascii="Consolas" w:eastAsia="Times New Roman" w:hAnsi="Consolas" w:cs="Times New Roman"/>
+          <w:color w:val="333333"/>
+          <w:sz w:val="18"/>
+          <w:szCs w:val="21"/>
+          <w:lang w:eastAsia="pt-PT"/>
+        </w:rPr>
+        <w:t>(</w:t>
+      </w:r>
+      <w:proofErr w:type="spellStart"/>
+      <w:proofErr w:type="gramEnd"/>
+      <w:r>
+        <w:rPr>
+          <w:rFonts w:ascii="Consolas" w:eastAsia="Times New Roman" w:hAnsi="Consolas" w:cs="Times New Roman"/>
+          <w:color w:val="7A3E9D"/>
+          <w:sz w:val="18"/>
+          <w:szCs w:val="21"/>
+          <w:lang w:eastAsia="pt-PT"/>
+        </w:rPr>
+        <w:t>FinalBoard</w:t>
+      </w:r>
+      <w:proofErr w:type="spellEnd"/>
+      <w:r>
+        <w:rPr>
+          <w:rFonts w:ascii="Consolas" w:eastAsia="Times New Roman" w:hAnsi="Consolas" w:cs="Times New Roman"/>
+          <w:color w:val="333333"/>
+          <w:sz w:val="18"/>
+          <w:szCs w:val="21"/>
+          <w:lang w:eastAsia="pt-PT"/>
+        </w:rPr>
+        <w:t xml:space="preserve">, </w:t>
+      </w:r>
+      <w:r>
+        <w:rPr>
+          <w:rFonts w:ascii="Consolas" w:eastAsia="Times New Roman" w:hAnsi="Consolas" w:cs="Times New Roman"/>
+          <w:color w:val="7A3E9D"/>
+          <w:sz w:val="18"/>
+          <w:szCs w:val="21"/>
+          <w:lang w:eastAsia="pt-PT"/>
+        </w:rPr>
+        <w:t>Player1</w:t>
+      </w:r>
+      <w:r>
+        <w:rPr>
+          <w:rFonts w:ascii="Consolas" w:eastAsia="Times New Roman" w:hAnsi="Consolas" w:cs="Times New Roman"/>
+          <w:color w:val="333333"/>
+          <w:sz w:val="18"/>
+          <w:szCs w:val="21"/>
+          <w:lang w:eastAsia="pt-PT"/>
+        </w:rPr>
+        <w:t xml:space="preserve">, </w:t>
+      </w:r>
+      <w:r>
+        <w:rPr>
+          <w:rFonts w:ascii="Consolas" w:eastAsia="Times New Roman" w:hAnsi="Consolas" w:cs="Times New Roman"/>
+          <w:color w:val="7A3E9D"/>
+          <w:sz w:val="18"/>
+          <w:szCs w:val="21"/>
+          <w:lang w:eastAsia="pt-PT"/>
+        </w:rPr>
+        <w:t>Player2</w:t>
+      </w:r>
+      <w:r>
+        <w:rPr>
+          <w:rFonts w:ascii="Consolas" w:eastAsia="Times New Roman" w:hAnsi="Consolas" w:cs="Times New Roman"/>
+          <w:color w:val="333333"/>
+          <w:sz w:val="18"/>
+          <w:szCs w:val="21"/>
+          <w:lang w:eastAsia="pt-PT"/>
+        </w:rPr>
+        <w:t>))))).</w:t>
+      </w:r>
+    </w:p>
+    <w:p>
+      <w:pPr>
+        <w:pStyle w:val="Estilo1"/>
+        <w:rPr>
+          <w:i w:val="0"/>
+          <w:sz w:val="24"/>
+        </w:rPr>
+      </w:pPr>
+    </w:p>
+    <w:p>
+      <w:pPr>
+        <w:pStyle w:val="Estilo1"/>
+        <w:ind w:firstLine="708"/>
+        <w:jc w:val="both"/>
+        <w:rPr>
+          <w:i w:val="0"/>
+          <w:sz w:val="24"/>
+        </w:rPr>
+      </w:pPr>
+      <w:r>
+        <w:rPr>
+          <w:i w:val="0"/>
+          <w:sz w:val="24"/>
+        </w:rPr>
+        <w:t xml:space="preserve">Relativamente a cada jogada, o jogador decide primeiro se pretende ou não mover o </w:t>
+      </w:r>
+      <w:proofErr w:type="spellStart"/>
+      <w:r>
+        <w:rPr>
+          <w:sz w:val="24"/>
+        </w:rPr>
+        <w:t>worker</w:t>
+      </w:r>
+      <w:proofErr w:type="spellEnd"/>
+      <w:r>
+        <w:rPr>
+          <w:i w:val="0"/>
+          <w:sz w:val="24"/>
+        </w:rPr>
+        <w:t xml:space="preserve"> para uma outra posição, caso o deseje fazer, irá passar por dois processos de validação. Inicialmente, são verificadas se as coordenadas inseridas pelo utilizador ou pelo computador correspondem a um </w:t>
+      </w:r>
+      <w:proofErr w:type="spellStart"/>
+      <w:r>
+        <w:rPr>
+          <w:sz w:val="24"/>
+        </w:rPr>
+        <w:t>worker</w:t>
+      </w:r>
+      <w:proofErr w:type="spellEnd"/>
+      <w:r>
+        <w:rPr>
+          <w:i w:val="0"/>
+          <w:sz w:val="24"/>
+        </w:rPr>
+        <w:t xml:space="preserve">, assim que esta condição for satisfeita, serão analisadas as novas coordenadas inseridas, ou seja, a nova posição do </w:t>
+      </w:r>
+      <w:proofErr w:type="spellStart"/>
+      <w:r>
+        <w:rPr>
+          <w:sz w:val="24"/>
+        </w:rPr>
+        <w:t>worker</w:t>
+      </w:r>
+      <w:proofErr w:type="spellEnd"/>
+      <w:r>
+        <w:rPr>
+          <w:i w:val="0"/>
+          <w:sz w:val="24"/>
+        </w:rPr>
+        <w:t>. Assim que este processo tiver completo, o jogador poderá então escolher onde vai querer colo</w:t>
+      </w:r>
+      <w:bookmarkStart w:id="7" w:name="_GoBack"/>
+      <w:bookmarkEnd w:id="7"/>
+      <w:r>
+        <w:rPr>
+          <w:i w:val="0"/>
+          <w:sz w:val="24"/>
+        </w:rPr>
+        <w:t>car a sua peça.</w:t>
+      </w:r>
+    </w:p>
+    <w:p>
+      <w:pPr>
+        <w:pStyle w:val="Estilo1"/>
+        <w:rPr>
+          <w:i w:val="0"/>
+          <w:sz w:val="24"/>
+        </w:rPr>
+      </w:pPr>
+    </w:p>
+    <w:p>
+      <w:pPr>
+        <w:shd w:val="clear" w:color="auto" w:fill="F5F5F5"/>
+        <w:spacing w:after="0" w:line="285" w:lineRule="atLeast"/>
+        <w:rPr>
+          <w:rFonts w:ascii="Consolas" w:eastAsia="Times New Roman" w:hAnsi="Consolas" w:cs="Times New Roman"/>
+          <w:color w:val="333333"/>
+          <w:sz w:val="18"/>
+          <w:szCs w:val="21"/>
+          <w:lang w:eastAsia="pt-PT"/>
+        </w:rPr>
+      </w:pPr>
+      <w:proofErr w:type="spellStart"/>
+      <w:proofErr w:type="gramStart"/>
+      <w:r>
+        <w:rPr>
+          <w:rFonts w:ascii="Consolas" w:eastAsia="Times New Roman" w:hAnsi="Consolas" w:cs="Times New Roman"/>
+          <w:color w:val="AB6526"/>
+          <w:sz w:val="18"/>
+          <w:szCs w:val="21"/>
+          <w:lang w:eastAsia="pt-PT"/>
+        </w:rPr>
+        <w:t>blackPlayerTurn</w:t>
+      </w:r>
+      <w:proofErr w:type="spellEnd"/>
+      <w:r>
+        <w:rPr>
+          <w:rFonts w:ascii="Consolas" w:eastAsia="Times New Roman" w:hAnsi="Consolas" w:cs="Times New Roman"/>
+          <w:color w:val="333333"/>
+          <w:sz w:val="18"/>
+          <w:szCs w:val="21"/>
+          <w:lang w:eastAsia="pt-PT"/>
+        </w:rPr>
+        <w:t>(</w:t>
+      </w:r>
+      <w:proofErr w:type="spellStart"/>
+      <w:proofErr w:type="gramEnd"/>
+      <w:r>
+        <w:rPr>
+          <w:rFonts w:ascii="Consolas" w:eastAsia="Times New Roman" w:hAnsi="Consolas" w:cs="Times New Roman"/>
+          <w:color w:val="7A3E9D"/>
+          <w:sz w:val="18"/>
+          <w:szCs w:val="21"/>
+          <w:lang w:eastAsia="pt-PT"/>
+        </w:rPr>
+        <w:t>Board</w:t>
+      </w:r>
+      <w:proofErr w:type="spellEnd"/>
+      <w:r>
+        <w:rPr>
+          <w:rFonts w:ascii="Consolas" w:eastAsia="Times New Roman" w:hAnsi="Consolas" w:cs="Times New Roman"/>
+          <w:color w:val="333333"/>
+          <w:sz w:val="18"/>
+          <w:szCs w:val="21"/>
+          <w:lang w:eastAsia="pt-PT"/>
+        </w:rPr>
+        <w:t xml:space="preserve">, </w:t>
+      </w:r>
+      <w:proofErr w:type="spellStart"/>
+      <w:r>
+        <w:rPr>
+          <w:rFonts w:ascii="Consolas" w:eastAsia="Times New Roman" w:hAnsi="Consolas" w:cs="Times New Roman"/>
+          <w:color w:val="7A3E9D"/>
+          <w:sz w:val="18"/>
+          <w:szCs w:val="21"/>
+          <w:lang w:eastAsia="pt-PT"/>
+        </w:rPr>
+        <w:t>NewBoard</w:t>
+      </w:r>
+      <w:proofErr w:type="spellEnd"/>
+      <w:r>
+        <w:rPr>
+          <w:rFonts w:ascii="Consolas" w:eastAsia="Times New Roman" w:hAnsi="Consolas" w:cs="Times New Roman"/>
+          <w:color w:val="333333"/>
+          <w:sz w:val="18"/>
+          <w:szCs w:val="21"/>
+          <w:lang w:eastAsia="pt-PT"/>
+        </w:rPr>
+        <w:t xml:space="preserve">, </w:t>
+      </w:r>
+      <w:r>
+        <w:rPr>
+          <w:rFonts w:ascii="Consolas" w:eastAsia="Times New Roman" w:hAnsi="Consolas" w:cs="Times New Roman"/>
+          <w:color w:val="777777"/>
+          <w:sz w:val="18"/>
+          <w:szCs w:val="21"/>
+          <w:lang w:eastAsia="pt-PT"/>
+        </w:rPr>
+        <w:t>'</w:t>
+      </w:r>
+      <w:r>
+        <w:rPr>
+          <w:rFonts w:ascii="Consolas" w:eastAsia="Times New Roman" w:hAnsi="Consolas" w:cs="Times New Roman"/>
+          <w:color w:val="448C27"/>
+          <w:sz w:val="18"/>
+          <w:szCs w:val="21"/>
+          <w:lang w:eastAsia="pt-PT"/>
+        </w:rPr>
+        <w:t>P</w:t>
+      </w:r>
+      <w:r>
+        <w:rPr>
+          <w:rFonts w:ascii="Consolas" w:eastAsia="Times New Roman" w:hAnsi="Consolas" w:cs="Times New Roman"/>
+          <w:color w:val="777777"/>
+          <w:sz w:val="18"/>
+          <w:szCs w:val="21"/>
+          <w:lang w:eastAsia="pt-PT"/>
+        </w:rPr>
+        <w:t>'</w:t>
+      </w:r>
+      <w:r>
+        <w:rPr>
+          <w:rFonts w:ascii="Consolas" w:eastAsia="Times New Roman" w:hAnsi="Consolas" w:cs="Times New Roman"/>
+          <w:color w:val="333333"/>
+          <w:sz w:val="18"/>
+          <w:szCs w:val="21"/>
+          <w:lang w:eastAsia="pt-PT"/>
+        </w:rPr>
+        <w:t xml:space="preserve">) </w:t>
+      </w:r>
+      <w:r>
+        <w:rPr>
+          <w:rFonts w:ascii="Consolas" w:eastAsia="Times New Roman" w:hAnsi="Consolas" w:cs="Times New Roman"/>
+          <w:color w:val="777777"/>
+          <w:sz w:val="18"/>
+          <w:szCs w:val="21"/>
+          <w:lang w:eastAsia="pt-PT"/>
+        </w:rPr>
+        <w:t>:-</w:t>
+      </w:r>
+    </w:p>
+    <w:p>
+      <w:pPr>
+        <w:shd w:val="clear" w:color="auto" w:fill="F5F5F5"/>
+        <w:spacing w:after="0" w:line="285" w:lineRule="atLeast"/>
+        <w:rPr>
+          <w:rFonts w:ascii="Consolas" w:eastAsia="Times New Roman" w:hAnsi="Consolas" w:cs="Times New Roman"/>
+          <w:color w:val="333333"/>
+          <w:sz w:val="18"/>
+          <w:szCs w:val="21"/>
+          <w:lang w:eastAsia="pt-PT"/>
+        </w:rPr>
+      </w:pPr>
+      <w:r>
+        <w:rPr>
+          <w:rFonts w:ascii="Consolas" w:eastAsia="Times New Roman" w:hAnsi="Consolas" w:cs="Times New Roman"/>
+          <w:color w:val="333333"/>
+          <w:sz w:val="18"/>
+          <w:szCs w:val="21"/>
+          <w:lang w:eastAsia="pt-PT"/>
+        </w:rPr>
+        <w:t xml:space="preserve">      </w:t>
+      </w:r>
+      <w:proofErr w:type="spellStart"/>
+      <w:proofErr w:type="gramStart"/>
+      <w:r>
+        <w:rPr>
+          <w:rFonts w:ascii="Consolas" w:eastAsia="Times New Roman" w:hAnsi="Consolas" w:cs="Times New Roman"/>
+          <w:color w:val="AB6526"/>
+          <w:sz w:val="18"/>
+          <w:szCs w:val="21"/>
+          <w:lang w:eastAsia="pt-PT"/>
+        </w:rPr>
+        <w:t>write</w:t>
+      </w:r>
+      <w:proofErr w:type="spellEnd"/>
+      <w:r>
+        <w:rPr>
+          <w:rFonts w:ascii="Consolas" w:eastAsia="Times New Roman" w:hAnsi="Consolas" w:cs="Times New Roman"/>
+          <w:color w:val="333333"/>
+          <w:sz w:val="18"/>
+          <w:szCs w:val="21"/>
+          <w:lang w:eastAsia="pt-PT"/>
+        </w:rPr>
+        <w:t>(</w:t>
+      </w:r>
+      <w:proofErr w:type="gramEnd"/>
+      <w:r>
+        <w:rPr>
+          <w:rFonts w:ascii="Consolas" w:eastAsia="Times New Roman" w:hAnsi="Consolas" w:cs="Times New Roman"/>
+          <w:color w:val="777777"/>
+          <w:sz w:val="18"/>
+          <w:szCs w:val="21"/>
+          <w:lang w:eastAsia="pt-PT"/>
+        </w:rPr>
+        <w:t>'\n</w:t>
+      </w:r>
+      <w:r>
+        <w:rPr>
+          <w:rFonts w:ascii="Consolas" w:eastAsia="Times New Roman" w:hAnsi="Consolas" w:cs="Times New Roman"/>
+          <w:color w:val="448C27"/>
+          <w:sz w:val="18"/>
+          <w:szCs w:val="21"/>
+          <w:lang w:eastAsia="pt-PT"/>
+        </w:rPr>
+        <w:t>------------------ PLAYER X -------------------</w:t>
+      </w:r>
+      <w:r>
+        <w:rPr>
+          <w:rFonts w:ascii="Consolas" w:eastAsia="Times New Roman" w:hAnsi="Consolas" w:cs="Times New Roman"/>
+          <w:color w:val="777777"/>
+          <w:sz w:val="18"/>
+          <w:szCs w:val="21"/>
+          <w:lang w:eastAsia="pt-PT"/>
+        </w:rPr>
+        <w:t>\n\n'</w:t>
+      </w:r>
+      <w:r>
+        <w:rPr>
+          <w:rFonts w:ascii="Consolas" w:eastAsia="Times New Roman" w:hAnsi="Consolas" w:cs="Times New Roman"/>
+          <w:color w:val="333333"/>
+          <w:sz w:val="18"/>
+          <w:szCs w:val="21"/>
+          <w:lang w:eastAsia="pt-PT"/>
+        </w:rPr>
+        <w:t>),</w:t>
+      </w:r>
+    </w:p>
+    <w:p>
+      <w:pPr>
+        <w:shd w:val="clear" w:color="auto" w:fill="F5F5F5"/>
+        <w:spacing w:after="0" w:line="285" w:lineRule="atLeast"/>
+        <w:rPr>
+          <w:rFonts w:ascii="Consolas" w:eastAsia="Times New Roman" w:hAnsi="Consolas" w:cs="Times New Roman"/>
+          <w:color w:val="333333"/>
+          <w:sz w:val="18"/>
+          <w:szCs w:val="21"/>
+          <w:lang w:eastAsia="pt-PT"/>
+        </w:rPr>
+      </w:pPr>
+      <w:r>
+        <w:rPr>
+          <w:rFonts w:ascii="Consolas" w:eastAsia="Times New Roman" w:hAnsi="Consolas" w:cs="Times New Roman"/>
+          <w:color w:val="333333"/>
+          <w:sz w:val="18"/>
+          <w:szCs w:val="21"/>
+          <w:lang w:eastAsia="pt-PT"/>
+        </w:rPr>
+        <w:t xml:space="preserve">      </w:t>
+      </w:r>
+      <w:proofErr w:type="spellStart"/>
+      <w:proofErr w:type="gramStart"/>
+      <w:r>
+        <w:rPr>
+          <w:rFonts w:ascii="Consolas" w:eastAsia="Times New Roman" w:hAnsi="Consolas" w:cs="Times New Roman"/>
+          <w:color w:val="AB6526"/>
+          <w:sz w:val="18"/>
+          <w:szCs w:val="21"/>
+          <w:lang w:eastAsia="pt-PT"/>
+        </w:rPr>
+        <w:t>write</w:t>
+      </w:r>
+      <w:proofErr w:type="spellEnd"/>
+      <w:r>
+        <w:rPr>
+          <w:rFonts w:ascii="Consolas" w:eastAsia="Times New Roman" w:hAnsi="Consolas" w:cs="Times New Roman"/>
+          <w:color w:val="333333"/>
+          <w:sz w:val="18"/>
+          <w:szCs w:val="21"/>
+          <w:lang w:eastAsia="pt-PT"/>
+        </w:rPr>
+        <w:t>(</w:t>
+      </w:r>
+      <w:proofErr w:type="gramEnd"/>
+      <w:r>
+        <w:rPr>
+          <w:rFonts w:ascii="Consolas" w:eastAsia="Times New Roman" w:hAnsi="Consolas" w:cs="Times New Roman"/>
+          <w:color w:val="777777"/>
+          <w:sz w:val="18"/>
+          <w:szCs w:val="21"/>
+          <w:lang w:eastAsia="pt-PT"/>
+        </w:rPr>
+        <w:t>'</w:t>
+      </w:r>
+      <w:r>
+        <w:rPr>
+          <w:rFonts w:ascii="Consolas" w:eastAsia="Times New Roman" w:hAnsi="Consolas" w:cs="Times New Roman"/>
+          <w:color w:val="448C27"/>
+          <w:sz w:val="18"/>
+          <w:szCs w:val="21"/>
+          <w:lang w:eastAsia="pt-PT"/>
+        </w:rPr>
+        <w:t xml:space="preserve">1. Do </w:t>
+      </w:r>
+      <w:proofErr w:type="spellStart"/>
+      <w:r>
+        <w:rPr>
+          <w:rFonts w:ascii="Consolas" w:eastAsia="Times New Roman" w:hAnsi="Consolas" w:cs="Times New Roman"/>
+          <w:color w:val="448C27"/>
+          <w:sz w:val="18"/>
+          <w:szCs w:val="21"/>
+          <w:lang w:eastAsia="pt-PT"/>
+        </w:rPr>
+        <w:t>you</w:t>
+      </w:r>
+      <w:proofErr w:type="spellEnd"/>
+      <w:r>
+        <w:rPr>
+          <w:rFonts w:ascii="Consolas" w:eastAsia="Times New Roman" w:hAnsi="Consolas" w:cs="Times New Roman"/>
+          <w:color w:val="448C27"/>
+          <w:sz w:val="18"/>
+          <w:szCs w:val="21"/>
+          <w:lang w:eastAsia="pt-PT"/>
+        </w:rPr>
+        <w:t xml:space="preserve"> </w:t>
+      </w:r>
+      <w:proofErr w:type="spellStart"/>
+      <w:r>
+        <w:rPr>
+          <w:rFonts w:ascii="Consolas" w:eastAsia="Times New Roman" w:hAnsi="Consolas" w:cs="Times New Roman"/>
+          <w:color w:val="448C27"/>
+          <w:sz w:val="18"/>
+          <w:szCs w:val="21"/>
+          <w:lang w:eastAsia="pt-PT"/>
+        </w:rPr>
+        <w:t>want</w:t>
+      </w:r>
+      <w:proofErr w:type="spellEnd"/>
+      <w:r>
+        <w:rPr>
+          <w:rFonts w:ascii="Consolas" w:eastAsia="Times New Roman" w:hAnsi="Consolas" w:cs="Times New Roman"/>
+          <w:color w:val="448C27"/>
+          <w:sz w:val="18"/>
+          <w:szCs w:val="21"/>
+          <w:lang w:eastAsia="pt-PT"/>
+        </w:rPr>
+        <w:t xml:space="preserve"> to move a </w:t>
+      </w:r>
+      <w:proofErr w:type="spellStart"/>
+      <w:r>
+        <w:rPr>
+          <w:rFonts w:ascii="Consolas" w:eastAsia="Times New Roman" w:hAnsi="Consolas" w:cs="Times New Roman"/>
+          <w:color w:val="448C27"/>
+          <w:sz w:val="18"/>
+          <w:szCs w:val="21"/>
+          <w:lang w:eastAsia="pt-PT"/>
+        </w:rPr>
+        <w:t>worker</w:t>
+      </w:r>
+      <w:proofErr w:type="spellEnd"/>
+      <w:r>
+        <w:rPr>
+          <w:rFonts w:ascii="Consolas" w:eastAsia="Times New Roman" w:hAnsi="Consolas" w:cs="Times New Roman"/>
+          <w:color w:val="448C27"/>
+          <w:sz w:val="18"/>
+          <w:szCs w:val="21"/>
+          <w:lang w:eastAsia="pt-PT"/>
+        </w:rPr>
+        <w:t>? [0(No)/1(</w:t>
+      </w:r>
+      <w:proofErr w:type="spellStart"/>
+      <w:r>
+        <w:rPr>
+          <w:rFonts w:ascii="Consolas" w:eastAsia="Times New Roman" w:hAnsi="Consolas" w:cs="Times New Roman"/>
+          <w:color w:val="448C27"/>
+          <w:sz w:val="18"/>
+          <w:szCs w:val="21"/>
+          <w:lang w:eastAsia="pt-PT"/>
+        </w:rPr>
+        <w:t>Yes</w:t>
+      </w:r>
+      <w:proofErr w:type="spellEnd"/>
+      <w:r>
+        <w:rPr>
+          <w:rFonts w:ascii="Consolas" w:eastAsia="Times New Roman" w:hAnsi="Consolas" w:cs="Times New Roman"/>
+          <w:color w:val="448C27"/>
+          <w:sz w:val="18"/>
+          <w:szCs w:val="21"/>
+          <w:lang w:eastAsia="pt-PT"/>
+        </w:rPr>
+        <w:t>)]</w:t>
+      </w:r>
+      <w:r>
+        <w:rPr>
+          <w:rFonts w:ascii="Consolas" w:eastAsia="Times New Roman" w:hAnsi="Consolas" w:cs="Times New Roman"/>
+          <w:color w:val="777777"/>
+          <w:sz w:val="18"/>
+          <w:szCs w:val="21"/>
+          <w:lang w:eastAsia="pt-PT"/>
+        </w:rPr>
+        <w:t>'</w:t>
+      </w:r>
+      <w:r>
+        <w:rPr>
+          <w:rFonts w:ascii="Consolas" w:eastAsia="Times New Roman" w:hAnsi="Consolas" w:cs="Times New Roman"/>
+          <w:color w:val="333333"/>
+          <w:sz w:val="18"/>
+          <w:szCs w:val="21"/>
+          <w:lang w:eastAsia="pt-PT"/>
+        </w:rPr>
+        <w:t>),</w:t>
+      </w:r>
+    </w:p>
+    <w:p>
+      <w:pPr>
+        <w:shd w:val="clear" w:color="auto" w:fill="F5F5F5"/>
+        <w:spacing w:after="0" w:line="285" w:lineRule="atLeast"/>
+        <w:rPr>
+          <w:rFonts w:ascii="Consolas" w:eastAsia="Times New Roman" w:hAnsi="Consolas" w:cs="Times New Roman"/>
+          <w:color w:val="333333"/>
+          <w:sz w:val="18"/>
+          <w:szCs w:val="21"/>
+          <w:lang w:eastAsia="pt-PT"/>
+        </w:rPr>
+      </w:pPr>
+      <w:r>
+        <w:rPr>
+          <w:rFonts w:ascii="Consolas" w:eastAsia="Times New Roman" w:hAnsi="Consolas" w:cs="Times New Roman"/>
+          <w:color w:val="333333"/>
+          <w:sz w:val="18"/>
+          <w:szCs w:val="21"/>
+          <w:lang w:eastAsia="pt-PT"/>
+        </w:rPr>
+        <w:t xml:space="preserve">      </w:t>
+      </w:r>
+      <w:proofErr w:type="spellStart"/>
+      <w:r>
+        <w:rPr>
+          <w:rFonts w:ascii="Consolas" w:eastAsia="Times New Roman" w:hAnsi="Consolas" w:cs="Times New Roman"/>
+          <w:color w:val="AB6526"/>
+          <w:sz w:val="18"/>
+          <w:szCs w:val="21"/>
+          <w:lang w:eastAsia="pt-PT"/>
+        </w:rPr>
+        <w:t>manageMoveWorkerBool</w:t>
+      </w:r>
+      <w:proofErr w:type="spellEnd"/>
+      <w:r>
+        <w:rPr>
+          <w:rFonts w:ascii="Consolas" w:eastAsia="Times New Roman" w:hAnsi="Consolas" w:cs="Times New Roman"/>
+          <w:color w:val="333333"/>
+          <w:sz w:val="18"/>
+          <w:szCs w:val="21"/>
+          <w:lang w:eastAsia="pt-PT"/>
+        </w:rPr>
+        <w:t>(</w:t>
+      </w:r>
+      <w:proofErr w:type="spellStart"/>
+      <w:r>
+        <w:rPr>
+          <w:rFonts w:ascii="Consolas" w:eastAsia="Times New Roman" w:hAnsi="Consolas" w:cs="Times New Roman"/>
+          <w:color w:val="7A3E9D"/>
+          <w:sz w:val="18"/>
+          <w:szCs w:val="21"/>
+          <w:lang w:eastAsia="pt-PT"/>
+        </w:rPr>
+        <w:t>MoveWorkerBoolX</w:t>
+      </w:r>
+      <w:proofErr w:type="spellEnd"/>
+      <w:r>
+        <w:rPr>
+          <w:rFonts w:ascii="Consolas" w:eastAsia="Times New Roman" w:hAnsi="Consolas" w:cs="Times New Roman"/>
+          <w:color w:val="333333"/>
+          <w:sz w:val="18"/>
+          <w:szCs w:val="21"/>
+          <w:lang w:eastAsia="pt-PT"/>
+        </w:rPr>
+        <w:t>),</w:t>
+      </w:r>
+    </w:p>
+    <w:p>
+      <w:pPr>
+        <w:shd w:val="clear" w:color="auto" w:fill="F5F5F5"/>
+        <w:spacing w:after="0" w:line="285" w:lineRule="atLeast"/>
+        <w:rPr>
+          <w:rFonts w:ascii="Consolas" w:eastAsia="Times New Roman" w:hAnsi="Consolas" w:cs="Times New Roman"/>
+          <w:color w:val="333333"/>
+          <w:sz w:val="18"/>
+          <w:szCs w:val="21"/>
+          <w:lang w:eastAsia="pt-PT"/>
+        </w:rPr>
+      </w:pPr>
+      <w:r>
+        <w:rPr>
+          <w:rFonts w:ascii="Consolas" w:eastAsia="Times New Roman" w:hAnsi="Consolas" w:cs="Times New Roman"/>
+          <w:color w:val="333333"/>
+          <w:sz w:val="18"/>
+          <w:szCs w:val="21"/>
+          <w:lang w:eastAsia="pt-PT"/>
+        </w:rPr>
+        <w:t xml:space="preserve">      </w:t>
+      </w:r>
+      <w:proofErr w:type="spellStart"/>
+      <w:proofErr w:type="gramStart"/>
+      <w:r>
+        <w:rPr>
+          <w:rFonts w:ascii="Consolas" w:eastAsia="Times New Roman" w:hAnsi="Consolas" w:cs="Times New Roman"/>
+          <w:color w:val="AB6526"/>
+          <w:sz w:val="18"/>
+          <w:szCs w:val="21"/>
+          <w:lang w:eastAsia="pt-PT"/>
+        </w:rPr>
+        <w:t>moveWorker</w:t>
+      </w:r>
+      <w:proofErr w:type="spellEnd"/>
+      <w:r>
+        <w:rPr>
+          <w:rFonts w:ascii="Consolas" w:eastAsia="Times New Roman" w:hAnsi="Consolas" w:cs="Times New Roman"/>
+          <w:color w:val="333333"/>
+          <w:sz w:val="18"/>
+          <w:szCs w:val="21"/>
+          <w:lang w:eastAsia="pt-PT"/>
+        </w:rPr>
+        <w:t>(</w:t>
+      </w:r>
+      <w:proofErr w:type="spellStart"/>
+      <w:proofErr w:type="gramEnd"/>
+      <w:r>
+        <w:rPr>
+          <w:rFonts w:ascii="Consolas" w:eastAsia="Times New Roman" w:hAnsi="Consolas" w:cs="Times New Roman"/>
+          <w:color w:val="7A3E9D"/>
+          <w:sz w:val="18"/>
+          <w:szCs w:val="21"/>
+          <w:lang w:eastAsia="pt-PT"/>
+        </w:rPr>
+        <w:t>Board</w:t>
+      </w:r>
+      <w:proofErr w:type="spellEnd"/>
+      <w:r>
+        <w:rPr>
+          <w:rFonts w:ascii="Consolas" w:eastAsia="Times New Roman" w:hAnsi="Consolas" w:cs="Times New Roman"/>
+          <w:color w:val="333333"/>
+          <w:sz w:val="18"/>
+          <w:szCs w:val="21"/>
+          <w:lang w:eastAsia="pt-PT"/>
+        </w:rPr>
+        <w:t xml:space="preserve">, </w:t>
+      </w:r>
+      <w:proofErr w:type="spellStart"/>
+      <w:r>
+        <w:rPr>
+          <w:rFonts w:ascii="Consolas" w:eastAsia="Times New Roman" w:hAnsi="Consolas" w:cs="Times New Roman"/>
+          <w:color w:val="7A3E9D"/>
+          <w:sz w:val="18"/>
+          <w:szCs w:val="21"/>
+          <w:lang w:eastAsia="pt-PT"/>
+        </w:rPr>
+        <w:t>MoveWorkerBoolX</w:t>
+      </w:r>
+      <w:proofErr w:type="spellEnd"/>
+      <w:r>
+        <w:rPr>
+          <w:rFonts w:ascii="Consolas" w:eastAsia="Times New Roman" w:hAnsi="Consolas" w:cs="Times New Roman"/>
+          <w:color w:val="333333"/>
+          <w:sz w:val="18"/>
+          <w:szCs w:val="21"/>
+          <w:lang w:eastAsia="pt-PT"/>
+        </w:rPr>
+        <w:t xml:space="preserve">, </w:t>
+      </w:r>
+      <w:r>
+        <w:rPr>
+          <w:rFonts w:ascii="Consolas" w:eastAsia="Times New Roman" w:hAnsi="Consolas" w:cs="Times New Roman"/>
+          <w:color w:val="7A3E9D"/>
+          <w:sz w:val="18"/>
+          <w:szCs w:val="21"/>
+          <w:lang w:eastAsia="pt-PT"/>
+        </w:rPr>
+        <w:t>Board1</w:t>
+      </w:r>
+      <w:r>
+        <w:rPr>
+          <w:rFonts w:ascii="Consolas" w:eastAsia="Times New Roman" w:hAnsi="Consolas" w:cs="Times New Roman"/>
+          <w:color w:val="333333"/>
+          <w:sz w:val="18"/>
+          <w:szCs w:val="21"/>
+          <w:lang w:eastAsia="pt-PT"/>
+        </w:rPr>
+        <w:t>),</w:t>
+      </w:r>
+    </w:p>
+    <w:p>
+      <w:pPr>
+        <w:shd w:val="clear" w:color="auto" w:fill="F5F5F5"/>
+        <w:spacing w:after="0" w:line="285" w:lineRule="atLeast"/>
+        <w:rPr>
+          <w:rFonts w:ascii="Consolas" w:eastAsia="Times New Roman" w:hAnsi="Consolas" w:cs="Times New Roman"/>
+          <w:color w:val="333333"/>
+          <w:sz w:val="18"/>
+          <w:szCs w:val="21"/>
+          <w:lang w:eastAsia="pt-PT"/>
+        </w:rPr>
+      </w:pPr>
+      <w:r>
+        <w:rPr>
+          <w:rFonts w:ascii="Consolas" w:eastAsia="Times New Roman" w:hAnsi="Consolas" w:cs="Times New Roman"/>
+          <w:color w:val="333333"/>
+          <w:sz w:val="18"/>
+          <w:szCs w:val="21"/>
+          <w:lang w:eastAsia="pt-PT"/>
+        </w:rPr>
+        <w:t xml:space="preserve">      </w:t>
+      </w:r>
+      <w:proofErr w:type="spellStart"/>
+      <w:proofErr w:type="gramStart"/>
+      <w:r>
+        <w:rPr>
+          <w:rFonts w:ascii="Consolas" w:eastAsia="Times New Roman" w:hAnsi="Consolas" w:cs="Times New Roman"/>
+          <w:color w:val="AB6526"/>
+          <w:sz w:val="18"/>
+          <w:szCs w:val="21"/>
+          <w:lang w:eastAsia="pt-PT"/>
+        </w:rPr>
+        <w:t>askCoords</w:t>
+      </w:r>
+      <w:proofErr w:type="spellEnd"/>
+      <w:r>
+        <w:rPr>
+          <w:rFonts w:ascii="Consolas" w:eastAsia="Times New Roman" w:hAnsi="Consolas" w:cs="Times New Roman"/>
+          <w:color w:val="333333"/>
+          <w:sz w:val="18"/>
+          <w:szCs w:val="21"/>
+          <w:lang w:eastAsia="pt-PT"/>
+        </w:rPr>
+        <w:t>(</w:t>
+      </w:r>
+      <w:proofErr w:type="gramEnd"/>
+      <w:r>
+        <w:rPr>
+          <w:rFonts w:ascii="Consolas" w:eastAsia="Times New Roman" w:hAnsi="Consolas" w:cs="Times New Roman"/>
+          <w:color w:val="7A3E9D"/>
+          <w:sz w:val="18"/>
+          <w:szCs w:val="21"/>
+          <w:lang w:eastAsia="pt-PT"/>
+        </w:rPr>
+        <w:t>Board1</w:t>
+      </w:r>
+      <w:r>
+        <w:rPr>
+          <w:rFonts w:ascii="Consolas" w:eastAsia="Times New Roman" w:hAnsi="Consolas" w:cs="Times New Roman"/>
+          <w:color w:val="333333"/>
+          <w:sz w:val="18"/>
+          <w:szCs w:val="21"/>
+          <w:lang w:eastAsia="pt-PT"/>
+        </w:rPr>
+        <w:t xml:space="preserve">, </w:t>
+      </w:r>
+      <w:proofErr w:type="spellStart"/>
+      <w:r>
+        <w:rPr>
+          <w:rFonts w:ascii="Consolas" w:eastAsia="Times New Roman" w:hAnsi="Consolas" w:cs="Times New Roman"/>
+          <w:color w:val="AB6526"/>
+          <w:sz w:val="18"/>
+          <w:szCs w:val="21"/>
+          <w:lang w:eastAsia="pt-PT"/>
+        </w:rPr>
+        <w:t>black</w:t>
+      </w:r>
+      <w:proofErr w:type="spellEnd"/>
+      <w:r>
+        <w:rPr>
+          <w:rFonts w:ascii="Consolas" w:eastAsia="Times New Roman" w:hAnsi="Consolas" w:cs="Times New Roman"/>
+          <w:color w:val="333333"/>
+          <w:sz w:val="18"/>
+          <w:szCs w:val="21"/>
+          <w:lang w:eastAsia="pt-PT"/>
+        </w:rPr>
+        <w:t xml:space="preserve">, </w:t>
+      </w:r>
+      <w:proofErr w:type="spellStart"/>
+      <w:r>
+        <w:rPr>
+          <w:rFonts w:ascii="Consolas" w:eastAsia="Times New Roman" w:hAnsi="Consolas" w:cs="Times New Roman"/>
+          <w:color w:val="7A3E9D"/>
+          <w:sz w:val="18"/>
+          <w:szCs w:val="21"/>
+          <w:lang w:eastAsia="pt-PT"/>
+        </w:rPr>
+        <w:t>NewBoard</w:t>
+      </w:r>
+      <w:proofErr w:type="spellEnd"/>
+      <w:r>
+        <w:rPr>
+          <w:rFonts w:ascii="Consolas" w:eastAsia="Times New Roman" w:hAnsi="Consolas" w:cs="Times New Roman"/>
+          <w:color w:val="333333"/>
+          <w:sz w:val="18"/>
+          <w:szCs w:val="21"/>
+          <w:lang w:eastAsia="pt-PT"/>
+        </w:rPr>
+        <w:t xml:space="preserve">, </w:t>
+      </w:r>
+      <w:proofErr w:type="spellStart"/>
+      <w:r>
+        <w:rPr>
+          <w:rFonts w:ascii="Consolas" w:eastAsia="Times New Roman" w:hAnsi="Consolas" w:cs="Times New Roman"/>
+          <w:color w:val="AB6526"/>
+          <w:sz w:val="18"/>
+          <w:szCs w:val="21"/>
+          <w:lang w:eastAsia="pt-PT"/>
+        </w:rPr>
+        <w:t>empty</w:t>
+      </w:r>
+      <w:proofErr w:type="spellEnd"/>
+      <w:r>
+        <w:rPr>
+          <w:rFonts w:ascii="Consolas" w:eastAsia="Times New Roman" w:hAnsi="Consolas" w:cs="Times New Roman"/>
+          <w:color w:val="333333"/>
+          <w:sz w:val="18"/>
+          <w:szCs w:val="21"/>
+          <w:lang w:eastAsia="pt-PT"/>
+        </w:rPr>
+        <w:t>),</w:t>
+      </w:r>
+    </w:p>
+    <w:p>
+      <w:pPr>
+        <w:shd w:val="clear" w:color="auto" w:fill="F5F5F5"/>
+        <w:spacing w:after="0" w:line="285" w:lineRule="atLeast"/>
+        <w:rPr>
+          <w:rFonts w:ascii="Consolas" w:eastAsia="Times New Roman" w:hAnsi="Consolas" w:cs="Times New Roman"/>
+          <w:color w:val="333333"/>
+          <w:sz w:val="18"/>
+          <w:szCs w:val="21"/>
+          <w:lang w:eastAsia="pt-PT"/>
+        </w:rPr>
+      </w:pPr>
+      <w:r>
+        <w:rPr>
+          <w:rFonts w:ascii="Consolas" w:eastAsia="Times New Roman" w:hAnsi="Consolas" w:cs="Times New Roman"/>
+          <w:color w:val="333333"/>
+          <w:sz w:val="18"/>
+          <w:szCs w:val="21"/>
+          <w:lang w:eastAsia="pt-PT"/>
+        </w:rPr>
+        <w:t xml:space="preserve">      </w:t>
+      </w:r>
+      <w:proofErr w:type="spellStart"/>
+      <w:r>
+        <w:rPr>
+          <w:rFonts w:ascii="Consolas" w:eastAsia="Times New Roman" w:hAnsi="Consolas" w:cs="Times New Roman"/>
+          <w:color w:val="AB6526"/>
+          <w:sz w:val="18"/>
+          <w:szCs w:val="21"/>
+          <w:lang w:eastAsia="pt-PT"/>
+        </w:rPr>
+        <w:t>printBoard</w:t>
+      </w:r>
+      <w:proofErr w:type="spellEnd"/>
+      <w:r>
+        <w:rPr>
+          <w:rFonts w:ascii="Consolas" w:eastAsia="Times New Roman" w:hAnsi="Consolas" w:cs="Times New Roman"/>
+          <w:color w:val="333333"/>
+          <w:sz w:val="18"/>
+          <w:szCs w:val="21"/>
+          <w:lang w:eastAsia="pt-PT"/>
+        </w:rPr>
+        <w:t>(</w:t>
+      </w:r>
+      <w:proofErr w:type="spellStart"/>
+      <w:r>
+        <w:rPr>
+          <w:rFonts w:ascii="Consolas" w:eastAsia="Times New Roman" w:hAnsi="Consolas" w:cs="Times New Roman"/>
+          <w:color w:val="7A3E9D"/>
+          <w:sz w:val="18"/>
+          <w:szCs w:val="21"/>
+          <w:lang w:eastAsia="pt-PT"/>
+        </w:rPr>
+        <w:t>NewBoard</w:t>
+      </w:r>
+      <w:proofErr w:type="spellEnd"/>
+      <w:r>
+        <w:rPr>
+          <w:rFonts w:ascii="Consolas" w:eastAsia="Times New Roman" w:hAnsi="Consolas" w:cs="Times New Roman"/>
+          <w:color w:val="333333"/>
+          <w:sz w:val="18"/>
+          <w:szCs w:val="21"/>
+          <w:lang w:eastAsia="pt-PT"/>
+        </w:rPr>
+        <w:t>).</w:t>
+      </w:r>
+    </w:p>
+    <w:p>
+      <w:pPr>
+        <w:pStyle w:val="Estilo1"/>
+        <w:rPr>
+          <w:i w:val="0"/>
+          <w:sz w:val="24"/>
+        </w:rPr>
+      </w:pPr>
+    </w:p>
+    <w:p>
+      <w:pPr>
+        <w:pStyle w:val="Estilo1"/>
+        <w:ind w:firstLine="708"/>
+        <w:jc w:val="both"/>
+        <w:rPr>
+          <w:i w:val="0"/>
+          <w:sz w:val="24"/>
+        </w:rPr>
+      </w:pPr>
+      <w:r>
+        <w:rPr>
+          <w:i w:val="0"/>
+          <w:sz w:val="24"/>
+        </w:rPr>
+        <w:t xml:space="preserve">O predicado responsável pela execução e validação da jogada de uma peça é o </w:t>
+      </w:r>
+      <w:proofErr w:type="spellStart"/>
+      <w:r>
+        <w:rPr>
+          <w:b/>
+          <w:i w:val="0"/>
+          <w:sz w:val="24"/>
+        </w:rPr>
+        <w:t>askCoords</w:t>
+      </w:r>
+      <w:proofErr w:type="spellEnd"/>
+      <w:r>
+        <w:rPr>
+          <w:i w:val="0"/>
+          <w:sz w:val="24"/>
+        </w:rPr>
+        <w:t xml:space="preserve">, este começa por receber uma linha e uma coluna, e assim que recebe, analisa se é válida, dentro das proporções do tabuleiro. Se tal se comprovar, verifica então se a jogada é válida, tendo em conta as regras do jogo, com o predicado </w:t>
+      </w:r>
+      <w:proofErr w:type="spellStart"/>
+      <w:r>
+        <w:rPr>
+          <w:b/>
+          <w:i w:val="0"/>
+          <w:sz w:val="24"/>
+        </w:rPr>
+        <w:t>checkMove</w:t>
+      </w:r>
+      <w:proofErr w:type="spellEnd"/>
+      <w:r>
+        <w:rPr>
+          <w:i w:val="0"/>
+          <w:sz w:val="24"/>
+        </w:rPr>
+        <w:t>. Este último tema está</w:t>
+      </w:r>
+      <w:r>
+        <w:rPr>
+          <w:i w:val="0"/>
+          <w:sz w:val="24"/>
+        </w:rPr>
+        <w:t xml:space="preserve"> explicado </w:t>
+      </w:r>
+      <w:r>
+        <w:rPr>
+          <w:i w:val="0"/>
+          <w:sz w:val="24"/>
+        </w:rPr>
+        <w:t xml:space="preserve">detalhadamente </w:t>
+      </w:r>
+      <w:r>
+        <w:rPr>
+          <w:i w:val="0"/>
+          <w:sz w:val="24"/>
+        </w:rPr>
+        <w:t xml:space="preserve">no tópico </w:t>
+      </w:r>
+      <w:r>
+        <w:rPr>
+          <w:b/>
+          <w:i w:val="0"/>
+          <w:sz w:val="24"/>
+        </w:rPr>
+        <w:t>Lista de Jogadas Válidas</w:t>
+      </w:r>
+      <w:r>
+        <w:rPr>
+          <w:i w:val="0"/>
+          <w:sz w:val="24"/>
+        </w:rPr>
+        <w:t>.</w:t>
+      </w:r>
+    </w:p>
+    <w:p>
+      <w:pPr>
+        <w:pStyle w:val="Estilo1"/>
+        <w:rPr>
+          <w:i w:val="0"/>
+          <w:sz w:val="24"/>
+        </w:rPr>
+      </w:pPr>
+    </w:p>
+    <w:p>
+      <w:pPr>
+        <w:shd w:val="clear" w:color="auto" w:fill="F5F5F5"/>
+        <w:spacing w:after="0" w:line="285" w:lineRule="atLeast"/>
+        <w:rPr>
+          <w:rFonts w:ascii="Consolas" w:eastAsia="Times New Roman" w:hAnsi="Consolas" w:cs="Times New Roman"/>
+          <w:color w:val="333333"/>
+          <w:sz w:val="18"/>
+          <w:szCs w:val="21"/>
+          <w:lang w:eastAsia="pt-PT"/>
+        </w:rPr>
+      </w:pPr>
+      <w:proofErr w:type="spellStart"/>
+      <w:proofErr w:type="gramStart"/>
+      <w:r>
+        <w:rPr>
+          <w:rFonts w:ascii="Consolas" w:eastAsia="Times New Roman" w:hAnsi="Consolas" w:cs="Times New Roman"/>
+          <w:color w:val="AB6526"/>
+          <w:sz w:val="18"/>
+          <w:szCs w:val="21"/>
+          <w:lang w:eastAsia="pt-PT"/>
+        </w:rPr>
+        <w:t>askCoords</w:t>
+      </w:r>
+      <w:proofErr w:type="spellEnd"/>
+      <w:r>
+        <w:rPr>
+          <w:rFonts w:ascii="Consolas" w:eastAsia="Times New Roman" w:hAnsi="Consolas" w:cs="Times New Roman"/>
+          <w:color w:val="333333"/>
+          <w:sz w:val="18"/>
+          <w:szCs w:val="21"/>
+          <w:lang w:eastAsia="pt-PT"/>
+        </w:rPr>
+        <w:t>(</w:t>
+      </w:r>
+      <w:proofErr w:type="spellStart"/>
+      <w:proofErr w:type="gramEnd"/>
+      <w:r>
+        <w:rPr>
+          <w:rFonts w:ascii="Consolas" w:eastAsia="Times New Roman" w:hAnsi="Consolas" w:cs="Times New Roman"/>
+          <w:color w:val="7A3E9D"/>
+          <w:sz w:val="18"/>
+          <w:szCs w:val="21"/>
+          <w:lang w:eastAsia="pt-PT"/>
+        </w:rPr>
+        <w:t>Board</w:t>
+      </w:r>
+      <w:proofErr w:type="spellEnd"/>
+      <w:r>
+        <w:rPr>
+          <w:rFonts w:ascii="Consolas" w:eastAsia="Times New Roman" w:hAnsi="Consolas" w:cs="Times New Roman"/>
+          <w:color w:val="333333"/>
+          <w:sz w:val="18"/>
+          <w:szCs w:val="21"/>
+          <w:lang w:eastAsia="pt-PT"/>
+        </w:rPr>
+        <w:t xml:space="preserve">, </w:t>
+      </w:r>
+      <w:proofErr w:type="spellStart"/>
+      <w:r>
+        <w:rPr>
+          <w:rFonts w:ascii="Consolas" w:eastAsia="Times New Roman" w:hAnsi="Consolas" w:cs="Times New Roman"/>
+          <w:color w:val="7A3E9D"/>
+          <w:sz w:val="18"/>
+          <w:szCs w:val="21"/>
+          <w:lang w:eastAsia="pt-PT"/>
+        </w:rPr>
+        <w:t>Player</w:t>
+      </w:r>
+      <w:proofErr w:type="spellEnd"/>
+      <w:r>
+        <w:rPr>
+          <w:rFonts w:ascii="Consolas" w:eastAsia="Times New Roman" w:hAnsi="Consolas" w:cs="Times New Roman"/>
+          <w:color w:val="333333"/>
+          <w:sz w:val="18"/>
+          <w:szCs w:val="21"/>
+          <w:lang w:eastAsia="pt-PT"/>
+        </w:rPr>
+        <w:t xml:space="preserve">, </w:t>
+      </w:r>
+      <w:proofErr w:type="spellStart"/>
+      <w:r>
+        <w:rPr>
+          <w:rFonts w:ascii="Consolas" w:eastAsia="Times New Roman" w:hAnsi="Consolas" w:cs="Times New Roman"/>
+          <w:color w:val="7A3E9D"/>
+          <w:sz w:val="18"/>
+          <w:szCs w:val="21"/>
+          <w:lang w:eastAsia="pt-PT"/>
+        </w:rPr>
+        <w:t>NewBoard</w:t>
+      </w:r>
+      <w:proofErr w:type="spellEnd"/>
+      <w:r>
+        <w:rPr>
+          <w:rFonts w:ascii="Consolas" w:eastAsia="Times New Roman" w:hAnsi="Consolas" w:cs="Times New Roman"/>
+          <w:color w:val="333333"/>
+          <w:sz w:val="18"/>
+          <w:szCs w:val="21"/>
+          <w:lang w:eastAsia="pt-PT"/>
+        </w:rPr>
+        <w:t xml:space="preserve">, </w:t>
+      </w:r>
+      <w:proofErr w:type="spellStart"/>
+      <w:r>
+        <w:rPr>
+          <w:rFonts w:ascii="Consolas" w:eastAsia="Times New Roman" w:hAnsi="Consolas" w:cs="Times New Roman"/>
+          <w:color w:val="7A3E9D"/>
+          <w:sz w:val="18"/>
+          <w:szCs w:val="21"/>
+          <w:lang w:eastAsia="pt-PT"/>
+        </w:rPr>
+        <w:t>Expected</w:t>
+      </w:r>
+      <w:proofErr w:type="spellEnd"/>
+      <w:r>
+        <w:rPr>
+          <w:rFonts w:ascii="Consolas" w:eastAsia="Times New Roman" w:hAnsi="Consolas" w:cs="Times New Roman"/>
+          <w:color w:val="333333"/>
+          <w:sz w:val="18"/>
+          <w:szCs w:val="21"/>
+          <w:lang w:eastAsia="pt-PT"/>
+        </w:rPr>
+        <w:t xml:space="preserve">) </w:t>
+      </w:r>
+      <w:r>
+        <w:rPr>
+          <w:rFonts w:ascii="Consolas" w:eastAsia="Times New Roman" w:hAnsi="Consolas" w:cs="Times New Roman"/>
+          <w:color w:val="777777"/>
+          <w:sz w:val="18"/>
+          <w:szCs w:val="21"/>
+          <w:lang w:eastAsia="pt-PT"/>
+        </w:rPr>
+        <w:t>:-</w:t>
+      </w:r>
+    </w:p>
+    <w:p>
+      <w:pPr>
+        <w:shd w:val="clear" w:color="auto" w:fill="F5F5F5"/>
+        <w:spacing w:after="0" w:line="285" w:lineRule="atLeast"/>
+        <w:rPr>
+          <w:rFonts w:ascii="Consolas" w:eastAsia="Times New Roman" w:hAnsi="Consolas" w:cs="Times New Roman"/>
+          <w:color w:val="333333"/>
+          <w:sz w:val="18"/>
+          <w:szCs w:val="21"/>
+          <w:lang w:eastAsia="pt-PT"/>
+        </w:rPr>
+      </w:pPr>
+      <w:r>
+        <w:rPr>
+          <w:rFonts w:ascii="Consolas" w:eastAsia="Times New Roman" w:hAnsi="Consolas" w:cs="Times New Roman"/>
+          <w:color w:val="333333"/>
+          <w:sz w:val="18"/>
+          <w:szCs w:val="21"/>
+          <w:lang w:eastAsia="pt-PT"/>
+        </w:rPr>
+        <w:t xml:space="preserve">      </w:t>
+      </w:r>
+      <w:proofErr w:type="spellStart"/>
+      <w:r>
+        <w:rPr>
+          <w:rFonts w:ascii="Consolas" w:eastAsia="Times New Roman" w:hAnsi="Consolas" w:cs="Times New Roman"/>
+          <w:color w:val="AB6526"/>
+          <w:sz w:val="18"/>
+          <w:szCs w:val="21"/>
+          <w:lang w:eastAsia="pt-PT"/>
+        </w:rPr>
+        <w:t>manageRow</w:t>
+      </w:r>
+      <w:proofErr w:type="spellEnd"/>
+      <w:r>
+        <w:rPr>
+          <w:rFonts w:ascii="Consolas" w:eastAsia="Times New Roman" w:hAnsi="Consolas" w:cs="Times New Roman"/>
+          <w:color w:val="333333"/>
+          <w:sz w:val="18"/>
+          <w:szCs w:val="21"/>
+          <w:lang w:eastAsia="pt-PT"/>
+        </w:rPr>
+        <w:t>(</w:t>
+      </w:r>
+      <w:proofErr w:type="spellStart"/>
+      <w:r>
+        <w:rPr>
+          <w:rFonts w:ascii="Consolas" w:eastAsia="Times New Roman" w:hAnsi="Consolas" w:cs="Times New Roman"/>
+          <w:color w:val="7A3E9D"/>
+          <w:sz w:val="18"/>
+          <w:szCs w:val="21"/>
+          <w:lang w:eastAsia="pt-PT"/>
+        </w:rPr>
+        <w:t>NewRow</w:t>
+      </w:r>
+      <w:proofErr w:type="spellEnd"/>
+      <w:r>
+        <w:rPr>
+          <w:rFonts w:ascii="Consolas" w:eastAsia="Times New Roman" w:hAnsi="Consolas" w:cs="Times New Roman"/>
+          <w:color w:val="333333"/>
+          <w:sz w:val="18"/>
+          <w:szCs w:val="21"/>
+          <w:lang w:eastAsia="pt-PT"/>
+        </w:rPr>
+        <w:t>),</w:t>
+      </w:r>
+    </w:p>
+    <w:p>
+      <w:pPr>
+        <w:shd w:val="clear" w:color="auto" w:fill="F5F5F5"/>
+        <w:spacing w:after="0" w:line="285" w:lineRule="atLeast"/>
+        <w:rPr>
+          <w:rFonts w:ascii="Consolas" w:eastAsia="Times New Roman" w:hAnsi="Consolas" w:cs="Times New Roman"/>
+          <w:color w:val="333333"/>
+          <w:sz w:val="18"/>
+          <w:szCs w:val="21"/>
+          <w:lang w:eastAsia="pt-PT"/>
+        </w:rPr>
+      </w:pPr>
+      <w:r>
+        <w:rPr>
+          <w:rFonts w:ascii="Consolas" w:eastAsia="Times New Roman" w:hAnsi="Consolas" w:cs="Times New Roman"/>
+          <w:color w:val="333333"/>
+          <w:sz w:val="18"/>
+          <w:szCs w:val="21"/>
+          <w:lang w:eastAsia="pt-PT"/>
+        </w:rPr>
+        <w:t xml:space="preserve">      </w:t>
+      </w:r>
+      <w:proofErr w:type="spellStart"/>
+      <w:r>
+        <w:rPr>
+          <w:rFonts w:ascii="Consolas" w:eastAsia="Times New Roman" w:hAnsi="Consolas" w:cs="Times New Roman"/>
+          <w:color w:val="AB6526"/>
+          <w:sz w:val="18"/>
+          <w:szCs w:val="21"/>
+          <w:lang w:eastAsia="pt-PT"/>
+        </w:rPr>
+        <w:t>manageColumn</w:t>
+      </w:r>
+      <w:proofErr w:type="spellEnd"/>
+      <w:r>
+        <w:rPr>
+          <w:rFonts w:ascii="Consolas" w:eastAsia="Times New Roman" w:hAnsi="Consolas" w:cs="Times New Roman"/>
+          <w:color w:val="333333"/>
+          <w:sz w:val="18"/>
+          <w:szCs w:val="21"/>
+          <w:lang w:eastAsia="pt-PT"/>
+        </w:rPr>
+        <w:t>(</w:t>
+      </w:r>
+      <w:proofErr w:type="spellStart"/>
+      <w:r>
+        <w:rPr>
+          <w:rFonts w:ascii="Consolas" w:eastAsia="Times New Roman" w:hAnsi="Consolas" w:cs="Times New Roman"/>
+          <w:color w:val="7A3E9D"/>
+          <w:sz w:val="18"/>
+          <w:szCs w:val="21"/>
+          <w:lang w:eastAsia="pt-PT"/>
+        </w:rPr>
+        <w:t>NewColumn</w:t>
+      </w:r>
+      <w:proofErr w:type="spellEnd"/>
+      <w:r>
+        <w:rPr>
+          <w:rFonts w:ascii="Consolas" w:eastAsia="Times New Roman" w:hAnsi="Consolas" w:cs="Times New Roman"/>
+          <w:color w:val="333333"/>
+          <w:sz w:val="18"/>
+          <w:szCs w:val="21"/>
+          <w:lang w:eastAsia="pt-PT"/>
+        </w:rPr>
+        <w:t>),</w:t>
+      </w:r>
+    </w:p>
+    <w:p>
+      <w:pPr>
+        <w:shd w:val="clear" w:color="auto" w:fill="F5F5F5"/>
+        <w:spacing w:after="0" w:line="285" w:lineRule="atLeast"/>
+        <w:rPr>
+          <w:rFonts w:ascii="Consolas" w:eastAsia="Times New Roman" w:hAnsi="Consolas" w:cs="Times New Roman"/>
+          <w:color w:val="333333"/>
+          <w:sz w:val="18"/>
+          <w:szCs w:val="21"/>
+          <w:lang w:eastAsia="pt-PT"/>
+        </w:rPr>
+      </w:pPr>
+      <w:r>
+        <w:rPr>
+          <w:rFonts w:ascii="Consolas" w:eastAsia="Times New Roman" w:hAnsi="Consolas" w:cs="Times New Roman"/>
+          <w:color w:val="333333"/>
+          <w:sz w:val="18"/>
+          <w:szCs w:val="21"/>
+          <w:lang w:eastAsia="pt-PT"/>
+        </w:rPr>
+        <w:t xml:space="preserve">      </w:t>
+      </w:r>
+      <w:proofErr w:type="spellStart"/>
+      <w:r>
+        <w:rPr>
+          <w:rFonts w:ascii="Consolas" w:eastAsia="Times New Roman" w:hAnsi="Consolas" w:cs="Times New Roman"/>
+          <w:color w:val="AB6526"/>
+          <w:sz w:val="18"/>
+          <w:szCs w:val="21"/>
+          <w:lang w:eastAsia="pt-PT"/>
+        </w:rPr>
+        <w:t>write</w:t>
+      </w:r>
+      <w:proofErr w:type="spellEnd"/>
+      <w:r>
+        <w:rPr>
+          <w:rFonts w:ascii="Consolas" w:eastAsia="Times New Roman" w:hAnsi="Consolas" w:cs="Times New Roman"/>
+          <w:color w:val="333333"/>
+          <w:sz w:val="18"/>
+          <w:szCs w:val="21"/>
+          <w:lang w:eastAsia="pt-PT"/>
+        </w:rPr>
+        <w:t>(</w:t>
+      </w:r>
+      <w:r>
+        <w:rPr>
+          <w:rFonts w:ascii="Consolas" w:eastAsia="Times New Roman" w:hAnsi="Consolas" w:cs="Times New Roman"/>
+          <w:color w:val="777777"/>
+          <w:sz w:val="18"/>
+          <w:szCs w:val="21"/>
+          <w:lang w:eastAsia="pt-PT"/>
+        </w:rPr>
+        <w:t>'\n'</w:t>
+      </w:r>
+      <w:r>
+        <w:rPr>
+          <w:rFonts w:ascii="Consolas" w:eastAsia="Times New Roman" w:hAnsi="Consolas" w:cs="Times New Roman"/>
+          <w:color w:val="333333"/>
+          <w:sz w:val="18"/>
+          <w:szCs w:val="21"/>
+          <w:lang w:eastAsia="pt-PT"/>
+        </w:rPr>
+        <w:t>),</w:t>
+      </w:r>
+    </w:p>
+    <w:p>
+      <w:pPr>
+        <w:shd w:val="clear" w:color="auto" w:fill="F5F5F5"/>
+        <w:spacing w:after="0" w:line="285" w:lineRule="atLeast"/>
+        <w:rPr>
+          <w:rFonts w:ascii="Consolas" w:eastAsia="Times New Roman" w:hAnsi="Consolas" w:cs="Times New Roman"/>
+          <w:color w:val="333333"/>
+          <w:sz w:val="18"/>
+          <w:szCs w:val="21"/>
+          <w:lang w:eastAsia="pt-PT"/>
+        </w:rPr>
+      </w:pPr>
+      <w:r>
+        <w:rPr>
+          <w:rFonts w:ascii="Consolas" w:eastAsia="Times New Roman" w:hAnsi="Consolas" w:cs="Times New Roman"/>
+          <w:color w:val="333333"/>
+          <w:sz w:val="18"/>
+          <w:szCs w:val="21"/>
+          <w:lang w:eastAsia="pt-PT"/>
+        </w:rPr>
+        <w:t xml:space="preserve">      </w:t>
+      </w:r>
+      <w:proofErr w:type="spellStart"/>
+      <w:r>
+        <w:rPr>
+          <w:rFonts w:ascii="Consolas" w:eastAsia="Times New Roman" w:hAnsi="Consolas" w:cs="Times New Roman"/>
+          <w:color w:val="7A3E9D"/>
+          <w:sz w:val="18"/>
+          <w:szCs w:val="21"/>
+          <w:lang w:eastAsia="pt-PT"/>
+        </w:rPr>
+        <w:t>ColumnIndex</w:t>
+      </w:r>
+      <w:proofErr w:type="spellEnd"/>
+      <w:r>
+        <w:rPr>
+          <w:rFonts w:ascii="Consolas" w:eastAsia="Times New Roman" w:hAnsi="Consolas" w:cs="Times New Roman"/>
+          <w:color w:val="333333"/>
+          <w:sz w:val="18"/>
+          <w:szCs w:val="21"/>
+          <w:lang w:eastAsia="pt-PT"/>
+        </w:rPr>
+        <w:t xml:space="preserve"> </w:t>
+      </w:r>
+      <w:proofErr w:type="spellStart"/>
+      <w:r>
+        <w:rPr>
+          <w:rFonts w:ascii="Consolas" w:eastAsia="Times New Roman" w:hAnsi="Consolas" w:cs="Times New Roman"/>
+          <w:color w:val="AB6526"/>
+          <w:sz w:val="18"/>
+          <w:szCs w:val="21"/>
+          <w:lang w:eastAsia="pt-PT"/>
+        </w:rPr>
+        <w:t>is</w:t>
+      </w:r>
+      <w:proofErr w:type="spellEnd"/>
+      <w:r>
+        <w:rPr>
+          <w:rFonts w:ascii="Consolas" w:eastAsia="Times New Roman" w:hAnsi="Consolas" w:cs="Times New Roman"/>
+          <w:color w:val="333333"/>
+          <w:sz w:val="18"/>
+          <w:szCs w:val="21"/>
+          <w:lang w:eastAsia="pt-PT"/>
+        </w:rPr>
+        <w:t xml:space="preserve"> </w:t>
+      </w:r>
+      <w:proofErr w:type="spellStart"/>
+      <w:r>
+        <w:rPr>
+          <w:rFonts w:ascii="Consolas" w:eastAsia="Times New Roman" w:hAnsi="Consolas" w:cs="Times New Roman"/>
+          <w:color w:val="7A3E9D"/>
+          <w:sz w:val="18"/>
+          <w:szCs w:val="21"/>
+          <w:lang w:eastAsia="pt-PT"/>
+        </w:rPr>
+        <w:t>NewColumn</w:t>
+      </w:r>
+      <w:proofErr w:type="spellEnd"/>
+      <w:r>
+        <w:rPr>
+          <w:rFonts w:ascii="Consolas" w:eastAsia="Times New Roman" w:hAnsi="Consolas" w:cs="Times New Roman"/>
+          <w:color w:val="333333"/>
+          <w:sz w:val="18"/>
+          <w:szCs w:val="21"/>
+          <w:lang w:eastAsia="pt-PT"/>
+        </w:rPr>
+        <w:t xml:space="preserve"> - 1,</w:t>
+      </w:r>
+    </w:p>
+    <w:p>
+      <w:pPr>
+        <w:shd w:val="clear" w:color="auto" w:fill="F5F5F5"/>
+        <w:spacing w:after="0" w:line="285" w:lineRule="atLeast"/>
+        <w:rPr>
+          <w:rFonts w:ascii="Consolas" w:eastAsia="Times New Roman" w:hAnsi="Consolas" w:cs="Times New Roman"/>
+          <w:color w:val="333333"/>
+          <w:sz w:val="18"/>
+          <w:szCs w:val="21"/>
+          <w:lang w:eastAsia="pt-PT"/>
+        </w:rPr>
+      </w:pPr>
+      <w:r>
+        <w:rPr>
+          <w:rFonts w:ascii="Consolas" w:eastAsia="Times New Roman" w:hAnsi="Consolas" w:cs="Times New Roman"/>
+          <w:color w:val="333333"/>
+          <w:sz w:val="18"/>
+          <w:szCs w:val="21"/>
+          <w:lang w:eastAsia="pt-PT"/>
+        </w:rPr>
+        <w:t xml:space="preserve">      </w:t>
+      </w:r>
+      <w:proofErr w:type="spellStart"/>
+      <w:r>
+        <w:rPr>
+          <w:rFonts w:ascii="Consolas" w:eastAsia="Times New Roman" w:hAnsi="Consolas" w:cs="Times New Roman"/>
+          <w:color w:val="7A3E9D"/>
+          <w:sz w:val="18"/>
+          <w:szCs w:val="21"/>
+          <w:lang w:eastAsia="pt-PT"/>
+        </w:rPr>
+        <w:t>RowIndex</w:t>
+      </w:r>
+      <w:proofErr w:type="spellEnd"/>
+      <w:r>
+        <w:rPr>
+          <w:rFonts w:ascii="Consolas" w:eastAsia="Times New Roman" w:hAnsi="Consolas" w:cs="Times New Roman"/>
+          <w:color w:val="333333"/>
+          <w:sz w:val="18"/>
+          <w:szCs w:val="21"/>
+          <w:lang w:eastAsia="pt-PT"/>
+        </w:rPr>
+        <w:t xml:space="preserve"> </w:t>
+      </w:r>
+      <w:proofErr w:type="spellStart"/>
+      <w:r>
+        <w:rPr>
+          <w:rFonts w:ascii="Consolas" w:eastAsia="Times New Roman" w:hAnsi="Consolas" w:cs="Times New Roman"/>
+          <w:color w:val="AB6526"/>
+          <w:sz w:val="18"/>
+          <w:szCs w:val="21"/>
+          <w:lang w:eastAsia="pt-PT"/>
+        </w:rPr>
+        <w:t>is</w:t>
+      </w:r>
+      <w:proofErr w:type="spellEnd"/>
+      <w:r>
+        <w:rPr>
+          <w:rFonts w:ascii="Consolas" w:eastAsia="Times New Roman" w:hAnsi="Consolas" w:cs="Times New Roman"/>
+          <w:color w:val="333333"/>
+          <w:sz w:val="18"/>
+          <w:szCs w:val="21"/>
+          <w:lang w:eastAsia="pt-PT"/>
+        </w:rPr>
+        <w:t xml:space="preserve"> </w:t>
+      </w:r>
+      <w:proofErr w:type="spellStart"/>
+      <w:r>
+        <w:rPr>
+          <w:rFonts w:ascii="Consolas" w:eastAsia="Times New Roman" w:hAnsi="Consolas" w:cs="Times New Roman"/>
+          <w:color w:val="7A3E9D"/>
+          <w:sz w:val="18"/>
+          <w:szCs w:val="21"/>
+          <w:lang w:eastAsia="pt-PT"/>
+        </w:rPr>
+        <w:t>NewRow</w:t>
+      </w:r>
+      <w:proofErr w:type="spellEnd"/>
+      <w:r>
+        <w:rPr>
+          <w:rFonts w:ascii="Consolas" w:eastAsia="Times New Roman" w:hAnsi="Consolas" w:cs="Times New Roman"/>
+          <w:color w:val="333333"/>
+          <w:sz w:val="18"/>
+          <w:szCs w:val="21"/>
+          <w:lang w:eastAsia="pt-PT"/>
+        </w:rPr>
+        <w:t xml:space="preserve"> - 1,</w:t>
+      </w:r>
+    </w:p>
+    <w:p>
+      <w:pPr>
+        <w:shd w:val="clear" w:color="auto" w:fill="F5F5F5"/>
+        <w:spacing w:after="0" w:line="285" w:lineRule="atLeast"/>
+        <w:rPr>
+          <w:rFonts w:ascii="Consolas" w:eastAsia="Times New Roman" w:hAnsi="Consolas" w:cs="Times New Roman"/>
+          <w:color w:val="333333"/>
+          <w:sz w:val="18"/>
+          <w:szCs w:val="21"/>
+          <w:lang w:eastAsia="pt-PT"/>
+        </w:rPr>
+      </w:pPr>
+      <w:r>
+        <w:rPr>
+          <w:rFonts w:ascii="Consolas" w:eastAsia="Times New Roman" w:hAnsi="Consolas" w:cs="Times New Roman"/>
+          <w:color w:val="333333"/>
+          <w:sz w:val="18"/>
+          <w:szCs w:val="21"/>
+          <w:lang w:eastAsia="pt-PT"/>
+        </w:rPr>
+        <w:t xml:space="preserve">      </w:t>
+      </w:r>
+      <w:proofErr w:type="spellStart"/>
+      <w:proofErr w:type="gramStart"/>
+      <w:r>
+        <w:rPr>
+          <w:rFonts w:ascii="Consolas" w:eastAsia="Times New Roman" w:hAnsi="Consolas" w:cs="Times New Roman"/>
+          <w:color w:val="AB6526"/>
+          <w:sz w:val="18"/>
+          <w:szCs w:val="21"/>
+          <w:lang w:eastAsia="pt-PT"/>
+        </w:rPr>
+        <w:t>checkMove</w:t>
+      </w:r>
+      <w:proofErr w:type="spellEnd"/>
+      <w:r>
+        <w:rPr>
+          <w:rFonts w:ascii="Consolas" w:eastAsia="Times New Roman" w:hAnsi="Consolas" w:cs="Times New Roman"/>
+          <w:color w:val="333333"/>
+          <w:sz w:val="18"/>
+          <w:szCs w:val="21"/>
+          <w:lang w:eastAsia="pt-PT"/>
+        </w:rPr>
+        <w:t>(</w:t>
+      </w:r>
+      <w:proofErr w:type="spellStart"/>
+      <w:proofErr w:type="gramEnd"/>
+      <w:r>
+        <w:rPr>
+          <w:rFonts w:ascii="Consolas" w:eastAsia="Times New Roman" w:hAnsi="Consolas" w:cs="Times New Roman"/>
+          <w:color w:val="7A3E9D"/>
+          <w:sz w:val="18"/>
+          <w:szCs w:val="21"/>
+          <w:lang w:eastAsia="pt-PT"/>
+        </w:rPr>
+        <w:t>Board</w:t>
+      </w:r>
+      <w:proofErr w:type="spellEnd"/>
+      <w:r>
+        <w:rPr>
+          <w:rFonts w:ascii="Consolas" w:eastAsia="Times New Roman" w:hAnsi="Consolas" w:cs="Times New Roman"/>
+          <w:color w:val="333333"/>
+          <w:sz w:val="18"/>
+          <w:szCs w:val="21"/>
+          <w:lang w:eastAsia="pt-PT"/>
+        </w:rPr>
+        <w:t xml:space="preserve">, </w:t>
+      </w:r>
+      <w:proofErr w:type="spellStart"/>
+      <w:r>
+        <w:rPr>
+          <w:rFonts w:ascii="Consolas" w:eastAsia="Times New Roman" w:hAnsi="Consolas" w:cs="Times New Roman"/>
+          <w:color w:val="7A3E9D"/>
+          <w:sz w:val="18"/>
+          <w:szCs w:val="21"/>
+          <w:lang w:eastAsia="pt-PT"/>
+        </w:rPr>
+        <w:t>Player</w:t>
+      </w:r>
+      <w:proofErr w:type="spellEnd"/>
+      <w:r>
+        <w:rPr>
+          <w:rFonts w:ascii="Consolas" w:eastAsia="Times New Roman" w:hAnsi="Consolas" w:cs="Times New Roman"/>
+          <w:color w:val="333333"/>
+          <w:sz w:val="18"/>
+          <w:szCs w:val="21"/>
+          <w:lang w:eastAsia="pt-PT"/>
+        </w:rPr>
+        <w:t xml:space="preserve">, </w:t>
+      </w:r>
+      <w:proofErr w:type="spellStart"/>
+      <w:r>
+        <w:rPr>
+          <w:rFonts w:ascii="Consolas" w:eastAsia="Times New Roman" w:hAnsi="Consolas" w:cs="Times New Roman"/>
+          <w:color w:val="7A3E9D"/>
+          <w:sz w:val="18"/>
+          <w:szCs w:val="21"/>
+          <w:lang w:eastAsia="pt-PT"/>
+        </w:rPr>
+        <w:t>NewBoard</w:t>
+      </w:r>
+      <w:proofErr w:type="spellEnd"/>
+      <w:r>
+        <w:rPr>
+          <w:rFonts w:ascii="Consolas" w:eastAsia="Times New Roman" w:hAnsi="Consolas" w:cs="Times New Roman"/>
+          <w:color w:val="333333"/>
+          <w:sz w:val="18"/>
+          <w:szCs w:val="21"/>
+          <w:lang w:eastAsia="pt-PT"/>
+        </w:rPr>
+        <w:t xml:space="preserve">, </w:t>
+      </w:r>
+      <w:proofErr w:type="spellStart"/>
+      <w:r>
+        <w:rPr>
+          <w:rFonts w:ascii="Consolas" w:eastAsia="Times New Roman" w:hAnsi="Consolas" w:cs="Times New Roman"/>
+          <w:color w:val="7A3E9D"/>
+          <w:sz w:val="18"/>
+          <w:szCs w:val="21"/>
+          <w:lang w:eastAsia="pt-PT"/>
+        </w:rPr>
+        <w:t>Expected</w:t>
+      </w:r>
+      <w:proofErr w:type="spellEnd"/>
+      <w:r>
+        <w:rPr>
+          <w:rFonts w:ascii="Consolas" w:eastAsia="Times New Roman" w:hAnsi="Consolas" w:cs="Times New Roman"/>
+          <w:color w:val="333333"/>
+          <w:sz w:val="18"/>
+          <w:szCs w:val="21"/>
+          <w:lang w:eastAsia="pt-PT"/>
+        </w:rPr>
+        <w:t xml:space="preserve">, </w:t>
+      </w:r>
+      <w:proofErr w:type="spellStart"/>
+      <w:r>
+        <w:rPr>
+          <w:rFonts w:ascii="Consolas" w:eastAsia="Times New Roman" w:hAnsi="Consolas" w:cs="Times New Roman"/>
+          <w:color w:val="7A3E9D"/>
+          <w:sz w:val="18"/>
+          <w:szCs w:val="21"/>
+          <w:lang w:eastAsia="pt-PT"/>
+        </w:rPr>
+        <w:t>ColumnIndex</w:t>
+      </w:r>
+      <w:proofErr w:type="spellEnd"/>
+      <w:r>
+        <w:rPr>
+          <w:rFonts w:ascii="Consolas" w:eastAsia="Times New Roman" w:hAnsi="Consolas" w:cs="Times New Roman"/>
+          <w:color w:val="333333"/>
+          <w:sz w:val="18"/>
+          <w:szCs w:val="21"/>
+          <w:lang w:eastAsia="pt-PT"/>
+        </w:rPr>
+        <w:t xml:space="preserve">, </w:t>
+      </w:r>
+      <w:proofErr w:type="spellStart"/>
+      <w:r>
+        <w:rPr>
+          <w:rFonts w:ascii="Consolas" w:eastAsia="Times New Roman" w:hAnsi="Consolas" w:cs="Times New Roman"/>
+          <w:color w:val="7A3E9D"/>
+          <w:sz w:val="18"/>
+          <w:szCs w:val="21"/>
+          <w:lang w:eastAsia="pt-PT"/>
+        </w:rPr>
+        <w:t>RowIndex</w:t>
+      </w:r>
+      <w:proofErr w:type="spellEnd"/>
+      <w:r>
+        <w:rPr>
+          <w:rFonts w:ascii="Consolas" w:eastAsia="Times New Roman" w:hAnsi="Consolas" w:cs="Times New Roman"/>
+          <w:color w:val="333333"/>
+          <w:sz w:val="18"/>
+          <w:szCs w:val="21"/>
+          <w:lang w:eastAsia="pt-PT"/>
+        </w:rPr>
+        <w:t>).</w:t>
+      </w:r>
+    </w:p>
+    <w:p>
+      <w:pPr>
+        <w:pStyle w:val="Estilo1"/>
+        <w:rPr>
+          <w:i w:val="0"/>
+          <w:sz w:val="24"/>
+        </w:rPr>
+      </w:pPr>
     </w:p>
     <w:p>
       <w:pPr>
@@ -7524,7 +10123,7 @@
           <w:sz w:val="32"/>
         </w:rPr>
       </w:pPr>
-      <w:bookmarkStart w:id="7" w:name="_Toc498277732"/>
+      <w:bookmarkStart w:id="8" w:name="_Toc498277732"/>
       <w:r>
         <w:rPr>
           <w:rFonts w:ascii="Century Schoolbook" w:hAnsi="Century Schoolbook"/>
@@ -7535,7 +10134,7 @@
         <w:lastRenderedPageBreak/>
         <w:t>Avaliação do Tabuleiro</w:t>
       </w:r>
-      <w:bookmarkEnd w:id="7"/>
+      <w:bookmarkEnd w:id="8"/>
     </w:p>
     <w:p>
       <w:pPr>
@@ -7590,7 +10189,7 @@
           <w:sz w:val="32"/>
         </w:rPr>
       </w:pPr>
-      <w:bookmarkStart w:id="8" w:name="_Toc498277733"/>
+      <w:bookmarkStart w:id="9" w:name="_Toc498277733"/>
       <w:r>
         <w:rPr>
           <w:rFonts w:ascii="Century Schoolbook" w:hAnsi="Century Schoolbook"/>
@@ -7601,7 +10200,7 @@
         <w:lastRenderedPageBreak/>
         <w:t>Final do Jogo</w:t>
       </w:r>
-      <w:bookmarkEnd w:id="8"/>
+      <w:bookmarkEnd w:id="9"/>
     </w:p>
     <w:p>
       <w:pPr>
@@ -9322,7 +11921,7 @@
           <w:sz w:val="32"/>
         </w:rPr>
       </w:pPr>
-      <w:bookmarkStart w:id="9" w:name="_Toc498277734"/>
+      <w:bookmarkStart w:id="10" w:name="_Toc498277734"/>
       <w:r>
         <w:rPr>
           <w:rFonts w:ascii="Century Schoolbook" w:hAnsi="Century Schoolbook"/>
@@ -9333,7 +11932,7 @@
         <w:lastRenderedPageBreak/>
         <w:t>Jogada do Computador</w:t>
       </w:r>
-      <w:bookmarkEnd w:id="9"/>
+      <w:bookmarkEnd w:id="10"/>
     </w:p>
     <w:p>
       <w:pPr>
@@ -9388,7 +11987,7 @@
           <w:sz w:val="44"/>
         </w:rPr>
       </w:pPr>
-      <w:bookmarkStart w:id="10" w:name="_Toc498277735"/>
+      <w:bookmarkStart w:id="11" w:name="_Toc498277735"/>
       <w:r>
         <w:rPr>
           <w:rFonts w:ascii="Century Schoolbook" w:hAnsi="Century Schoolbook"/>
@@ -9399,7 +11998,7 @@
         <w:lastRenderedPageBreak/>
         <w:t>Interface com o Utilizador</w:t>
       </w:r>
-      <w:bookmarkEnd w:id="10"/>
+      <w:bookmarkEnd w:id="11"/>
     </w:p>
     <w:p>
       <w:pPr>
@@ -10043,7 +12642,7 @@
           <w:sz w:val="44"/>
         </w:rPr>
       </w:pPr>
-      <w:bookmarkStart w:id="11" w:name="_Toc498277736"/>
+      <w:bookmarkStart w:id="12" w:name="_Toc498277736"/>
       <w:r>
         <w:rPr>
           <w:rFonts w:ascii="Century Schoolbook" w:hAnsi="Century Schoolbook"/>
@@ -10054,7 +12653,7 @@
         <w:lastRenderedPageBreak/>
         <w:t>Conclusões</w:t>
       </w:r>
-      <w:bookmarkEnd w:id="11"/>
+      <w:bookmarkEnd w:id="12"/>
     </w:p>
     <w:p>
       <w:pPr>
@@ -10161,19 +12760,7 @@
           <w:sz w:val="24"/>
           <w:szCs w:val="56"/>
         </w:rPr>
-        <w:t>, que não chegou a ser implementada como um nível de dificuldade no modo de jogo com o computador, devido a falta de tempo. Seria também desejável de melhorar a eficiência dos métodos concebidos</w:t>
-      </w:r>
-      <w:bookmarkStart w:id="12" w:name="_GoBack"/>
-      <w:bookmarkEnd w:id="12"/>
-      <w:r>
-        <w:rPr>
-          <w:rFonts w:ascii="Century Schoolbook" w:eastAsiaTheme="majorEastAsia" w:hAnsi="Century Schoolbook" w:cstheme="majorBidi"/>
-          <w:spacing w:val="-10"/>
-          <w:kern w:val="28"/>
-          <w:sz w:val="24"/>
-          <w:szCs w:val="56"/>
-        </w:rPr>
-        <w:t>.</w:t>
+        <w:t>, que não chegou a ser implementada como um nível de dificuldade no modo de jogo com o computador, devido a falta de tempo. Seria também desejável de melhorar a eficiência dos métodos concebidos.</w:t>
       </w:r>
     </w:p>
     <w:p>
@@ -12032,7 +14619,6 @@
           <w:docPartUnique/>
         </w:docPartObj>
       </w:sdtPr>
-      <w:sdtEndPr/>
       <w:sdtContent>
         <w:r>
           <w:rPr>
@@ -12062,7 +14648,7 @@
             <w:noProof/>
             <w:lang w:val="pt-BR"/>
           </w:rPr>
-          <w:t>22</w:t>
+          <w:t>11</w:t>
         </w:r>
         <w:r>
           <w:rPr>
@@ -14342,7 +16928,7 @@
 </file>
 
 <file path=customXml/itemProps1.xml><?xml version="1.0" encoding="utf-8"?>
-<ds:datastoreItem xmlns:ds="http://schemas.openxmlformats.org/officeDocument/2006/customXml" ds:itemID="{C982E404-A568-4EDB-B288-3414E14DEC84}">
+<ds:datastoreItem xmlns:ds="http://schemas.openxmlformats.org/officeDocument/2006/customXml" ds:itemID="{55D56492-613A-4F02-89C9-C10B735BE50B}">
   <ds:schemaRefs>
     <ds:schemaRef ds:uri="http://schemas.openxmlformats.org/officeDocument/2006/bibliography"/>
   </ds:schemaRefs>
